--- a/doc/喵喵喵_懶人剋星_需求規格書.docx
+++ b/doc/喵喵喵_懶人剋星_需求規格書.docx
@@ -1,6 +1,6 @@
 
 <file path=word/document.xml><?xml version="1.0" encoding="utf-8"?>
-<w:document xmlns:wpc="http://schemas.microsoft.com/office/word/2010/wordprocessingCanvas" xmlns:cx="http://schemas.microsoft.com/office/drawing/2014/chartex" xmlns:cx1="http://schemas.microsoft.com/office/drawing/2015/9/8/chartex" xmlns:cx2="http://schemas.microsoft.com/office/drawing/2015/10/21/chartex" xmlns:cx3="http://schemas.microsoft.com/office/drawing/2016/5/9/chartex" xmlns:cx4="http://schemas.microsoft.com/office/drawing/2016/5/10/chartex" xmlns:cx5="http://schemas.microsoft.com/office/drawing/2016/5/11/chartex" xmlns:cx6="http://schemas.microsoft.com/office/drawing/2016/5/12/chartex" xmlns:cx7="http://schemas.microsoft.com/office/drawing/2016/5/13/chartex" xmlns:cx8="http://schemas.microsoft.com/office/drawing/2016/5/14/chartex" xmlns:mc="http://schemas.openxmlformats.org/markup-compatibility/2006" xmlns:aink="http://schemas.microsoft.com/office/drawing/2016/ink" xmlns:am3d="http://schemas.microsoft.com/office/drawing/2017/model3d" xmlns:o="urn:schemas-microsoft-com:office:office" xmlns:r="http://schemas.openxmlformats.org/officeDocument/2006/relationships" xmlns:m="http://schemas.openxmlformats.org/officeDocument/2006/math" xmlns:v="urn:schemas-microsoft-com:vml" xmlns:wp14="http://schemas.microsoft.com/office/word/2010/wordprocessingDrawing" xmlns:wp="http://schemas.openxmlformats.org/drawingml/2006/wordprocessingDrawing" xmlns:w10="urn:schemas-microsoft-com:office:word" xmlns:w="http://schemas.openxmlformats.org/wordprocessingml/2006/main" xmlns:w14="http://schemas.microsoft.com/office/word/2010/wordml" xmlns:w15="http://schemas.microsoft.com/office/word/2012/wordml" xmlns:w16cex="http://schemas.microsoft.com/office/word/2018/wordml/cex" xmlns:w16cid="http://schemas.microsoft.com/office/word/2016/wordml/cid" xmlns:w16="http://schemas.microsoft.com/office/word/2018/wordml" xmlns:w16se="http://schemas.microsoft.com/office/word/2015/wordml/symex" xmlns:wpg="http://schemas.microsoft.com/office/word/2010/wordprocessingGroup" xmlns:wpi="http://schemas.microsoft.com/office/word/2010/wordprocessingInk" xmlns:wne="http://schemas.microsoft.com/office/word/2006/wordml" xmlns:wps="http://schemas.microsoft.com/office/word/2010/wordprocessingShape" mc:Ignorable="w14 w15 w16se w16cid w16 w16cex wp14">
+<w:document xmlns:wpc="http://schemas.microsoft.com/office/word/2010/wordprocessingCanvas" xmlns:cx="http://schemas.microsoft.com/office/drawing/2014/chartex" xmlns:cx1="http://schemas.microsoft.com/office/drawing/2015/9/8/chartex" xmlns:cx2="http://schemas.microsoft.com/office/drawing/2015/10/21/chartex" xmlns:cx3="http://schemas.microsoft.com/office/drawing/2016/5/9/chartex" xmlns:cx4="http://schemas.microsoft.com/office/drawing/2016/5/10/chartex" xmlns:cx5="http://schemas.microsoft.com/office/drawing/2016/5/11/chartex" xmlns:cx6="http://schemas.microsoft.com/office/drawing/2016/5/12/chartex" xmlns:cx7="http://schemas.microsoft.com/office/drawing/2016/5/13/chartex" xmlns:cx8="http://schemas.microsoft.com/office/drawing/2016/5/14/chartex" xmlns:mc="http://schemas.openxmlformats.org/markup-compatibility/2006" xmlns:aink="http://schemas.microsoft.com/office/drawing/2016/ink" xmlns:am3d="http://schemas.microsoft.com/office/drawing/2017/model3d" xmlns:o="urn:schemas-microsoft-com:office:office" xmlns:r="http://schemas.openxmlformats.org/officeDocument/2006/relationships" xmlns:m="http://schemas.openxmlformats.org/officeDocument/2006/math" xmlns:v="urn:schemas-microsoft-com:vml" xmlns:wp14="http://schemas.microsoft.com/office/word/2010/wordprocessingDrawing" xmlns:wp="http://schemas.openxmlformats.org/drawingml/2006/wordprocessingDrawing" xmlns:w10="urn:schemas-microsoft-com:office:word" xmlns:w="http://schemas.openxmlformats.org/wordprocessingml/2006/main" xmlns:w14="http://schemas.microsoft.com/office/word/2010/wordml" xmlns:w15="http://schemas.microsoft.com/office/word/2012/wordml" xmlns:w16cid="http://schemas.microsoft.com/office/word/2016/wordml/cid" xmlns:w16se="http://schemas.microsoft.com/office/word/2015/wordml/symex" xmlns:wpg="http://schemas.microsoft.com/office/word/2010/wordprocessingGroup" xmlns:wpi="http://schemas.microsoft.com/office/word/2010/wordprocessingInk" xmlns:wne="http://schemas.microsoft.com/office/word/2006/wordml" xmlns:wps="http://schemas.microsoft.com/office/word/2010/wordprocessingShape" mc:Ignorable="w14 w15 w16se w16cid wp14">
   <w:body>
     <w:p>
       <w:pPr>
@@ -17,7 +17,6 @@
           <w:szCs w:val="32"/>
         </w:rPr>
       </w:pPr>
-      <w:proofErr w:type="gramStart"/>
       <w:r>
         <w:rPr>
           <w:rFonts w:ascii="標楷體" w:eastAsia="標楷體" w:hAnsi="標楷體" w:cs="Segoe UI"/>
@@ -26,18 +25,7 @@
           <w:sz w:val="32"/>
           <w:szCs w:val="32"/>
         </w:rPr>
-        <w:t>軟工規格</w:t>
-      </w:r>
-      <w:proofErr w:type="gramEnd"/>
-      <w:r>
-        <w:rPr>
-          <w:rFonts w:ascii="標楷體" w:eastAsia="標楷體" w:hAnsi="標楷體" w:cs="Segoe UI"/>
-          <w:color w:val="333333"/>
-          <w:spacing w:val="6"/>
-          <w:sz w:val="32"/>
-          <w:szCs w:val="32"/>
-        </w:rPr>
-        <w:t>需求書</w:t>
+        <w:t>軟工規格需求書</w:t>
       </w:r>
     </w:p>
     <w:p>
@@ -50,34 +38,14 @@
           <w:spacing w:val="6"/>
         </w:rPr>
       </w:pPr>
-      <w:proofErr w:type="gramStart"/>
-      <w:r>
-        <w:rPr>
-          <w:rFonts w:ascii="標楷體" w:eastAsia="標楷體" w:hAnsi="標楷體" w:cs="Segoe UI"/>
-          <w:color w:val="333333"/>
-          <w:spacing w:val="6"/>
-        </w:rPr>
-        <w:t>開發組名</w:t>
-      </w:r>
-      <w:proofErr w:type="gramEnd"/>
-      <w:r>
-        <w:rPr>
-          <w:rFonts w:ascii="標楷體" w:eastAsia="標楷體" w:hAnsi="標楷體" w:cs="Segoe UI"/>
-          <w:color w:val="333333"/>
-          <w:spacing w:val="6"/>
-        </w:rPr>
-        <w:t>：</w:t>
-      </w:r>
-      <w:proofErr w:type="gramStart"/>
-      <w:r>
-        <w:rPr>
-          <w:rFonts w:ascii="標楷體" w:eastAsia="標楷體" w:hAnsi="標楷體" w:cs="Segoe UI"/>
-          <w:color w:val="333333"/>
-          <w:spacing w:val="6"/>
-        </w:rPr>
-        <w:t>喵喵喵</w:t>
-      </w:r>
-      <w:proofErr w:type="gramEnd"/>
+      <w:r>
+        <w:rPr>
+          <w:rFonts w:ascii="標楷體" w:eastAsia="標楷體" w:hAnsi="標楷體" w:cs="Segoe UI"/>
+          <w:color w:val="333333"/>
+          <w:spacing w:val="6"/>
+        </w:rPr>
+        <w:t>開發組名：喵喵喵</w:t>
+      </w:r>
       <w:r>
         <w:rPr>
           <w:rFonts w:ascii="標楷體" w:eastAsia="標楷體" w:hAnsi="標楷體" w:cs="Segoe UI"/>
@@ -94,18 +62,8 @@
           <w:spacing w:val="6"/>
         </w:rPr>
         <w:br/>
-        <w:t xml:space="preserve">組長：D0753514 </w:t>
-      </w:r>
-      <w:proofErr w:type="gramStart"/>
-      <w:r>
-        <w:rPr>
-          <w:rFonts w:ascii="標楷體" w:eastAsia="標楷體" w:hAnsi="標楷體" w:cs="Segoe UI"/>
-          <w:color w:val="333333"/>
-          <w:spacing w:val="6"/>
-        </w:rPr>
-        <w:t>陳衍承</w:t>
-      </w:r>
-      <w:proofErr w:type="gramEnd"/>
+        <w:t>組長：D0753514 陳衍承</w:t>
+      </w:r>
       <w:r>
         <w:rPr>
           <w:rFonts w:ascii="標楷體" w:eastAsia="標楷體" w:hAnsi="標楷體" w:cs="Segoe UI"/>
@@ -226,27 +184,7 @@
           <w:spacing w:val="6"/>
           <w:szCs w:val="24"/>
         </w:rPr>
-        <w:t>輸入：每</w:t>
-      </w:r>
-      <w:proofErr w:type="gramStart"/>
-      <w:r>
-        <w:rPr>
-          <w:rFonts w:ascii="標楷體" w:eastAsia="標楷體" w:hAnsi="標楷體" w:cs="Segoe UI"/>
-          <w:color w:val="333333"/>
-          <w:spacing w:val="6"/>
-          <w:szCs w:val="24"/>
-        </w:rPr>
-        <w:t>個</w:t>
-      </w:r>
-      <w:proofErr w:type="gramEnd"/>
-      <w:r>
-        <w:rPr>
-          <w:rFonts w:ascii="標楷體" w:eastAsia="標楷體" w:hAnsi="標楷體" w:cs="Segoe UI"/>
-          <w:color w:val="333333"/>
-          <w:spacing w:val="6"/>
-          <w:szCs w:val="24"/>
-        </w:rPr>
-        <w:t>時段所要做的事</w:t>
+        <w:t>輸入：每個時段所要做的事</w:t>
       </w:r>
     </w:p>
     <w:p>
@@ -304,8 +242,19 @@
           <w:spacing w:val="6"/>
           <w:szCs w:val="24"/>
         </w:rPr>
-        <w:t>前置條件：行程開始後不能更改</w:t>
-      </w:r>
+        <w:t>前置條件：</w:t>
+      </w:r>
+      <w:r>
+        <w:rPr>
+          <w:rFonts w:ascii="標楷體" w:eastAsia="標楷體" w:hAnsi="標楷體" w:cs="Segoe UI" w:hint="eastAsia"/>
+          <w:color w:val="333333"/>
+          <w:spacing w:val="6"/>
+          <w:szCs w:val="24"/>
+        </w:rPr>
+        <w:t>無</w:t>
+      </w:r>
+      <w:bookmarkStart w:id="0" w:name="_GoBack"/>
+      <w:bookmarkEnd w:id="0"/>
     </w:p>
     <w:p>
       <w:pPr>
@@ -412,27 +361,7 @@
           <w:spacing w:val="6"/>
           <w:szCs w:val="24"/>
         </w:rPr>
-        <w:t>在每</w:t>
-      </w:r>
-      <w:proofErr w:type="gramStart"/>
-      <w:r>
-        <w:rPr>
-          <w:rFonts w:ascii="標楷體" w:eastAsia="標楷體" w:hAnsi="標楷體" w:cs="Segoe UI"/>
-          <w:color w:val="333333"/>
-          <w:spacing w:val="6"/>
-          <w:szCs w:val="24"/>
-        </w:rPr>
-        <w:t>個</w:t>
-      </w:r>
-      <w:proofErr w:type="gramEnd"/>
-      <w:r>
-        <w:rPr>
-          <w:rFonts w:ascii="標楷體" w:eastAsia="標楷體" w:hAnsi="標楷體" w:cs="Segoe UI"/>
-          <w:color w:val="333333"/>
-          <w:spacing w:val="6"/>
-          <w:szCs w:val="24"/>
-        </w:rPr>
-        <w:t>時段旁邊新增行程</w:t>
+        <w:t>在每個時段旁邊新增行程</w:t>
       </w:r>
     </w:p>
     <w:p>
@@ -839,7 +768,6 @@
           <w:szCs w:val="24"/>
         </w:rPr>
       </w:pPr>
-      <w:proofErr w:type="gramStart"/>
       <w:r>
         <w:rPr>
           <w:rFonts w:ascii="標楷體" w:eastAsia="標楷體" w:hAnsi="標楷體" w:cs="Segoe UI"/>
@@ -848,17 +776,7 @@
           <w:szCs w:val="24"/>
         </w:rPr>
         <w:lastRenderedPageBreak/>
-        <w:t>點入已經</w:t>
-      </w:r>
-      <w:proofErr w:type="gramEnd"/>
-      <w:r>
-        <w:rPr>
-          <w:rFonts w:ascii="標楷體" w:eastAsia="標楷體" w:hAnsi="標楷體" w:cs="Segoe UI"/>
-          <w:color w:val="333333"/>
-          <w:spacing w:val="6"/>
-          <w:szCs w:val="24"/>
-        </w:rPr>
-        <w:t>設定好的行程</w:t>
+        <w:t>點入已經設定好的行程</w:t>
       </w:r>
     </w:p>
     <w:p>
@@ -883,19 +801,8 @@
           <w:spacing w:val="6"/>
           <w:szCs w:val="24"/>
         </w:rPr>
-        <w:t>跳出設定</w:t>
-      </w:r>
-      <w:proofErr w:type="gramStart"/>
-      <w:r>
-        <w:rPr>
-          <w:rFonts w:ascii="標楷體" w:eastAsia="標楷體" w:hAnsi="標楷體" w:cs="Segoe UI"/>
-          <w:color w:val="333333"/>
-          <w:spacing w:val="6"/>
-          <w:szCs w:val="24"/>
-        </w:rPr>
-        <w:t>鬧鈴頁面</w:t>
-      </w:r>
-      <w:proofErr w:type="gramEnd"/>
+        <w:t>跳出設定鬧鈴頁面</w:t>
+      </w:r>
     </w:p>
     <w:p>
       <w:pPr>
@@ -997,20 +904,8 @@
           <w:sz w:val="28"/>
           <w:szCs w:val="28"/>
         </w:rPr>
-        <w:t>功能：</w:t>
-      </w:r>
-      <w:proofErr w:type="gramStart"/>
-      <w:r>
-        <w:rPr>
-          <w:rFonts w:ascii="標楷體" w:eastAsia="標楷體" w:hAnsi="標楷體" w:cs="Segoe UI"/>
-          <w:color w:val="333333"/>
-          <w:spacing w:val="6"/>
-          <w:sz w:val="28"/>
-          <w:szCs w:val="28"/>
-        </w:rPr>
-        <w:t>好友抽卡</w:t>
-      </w:r>
-      <w:proofErr w:type="gramEnd"/>
+        <w:t>功能：好友抽卡</w:t>
+      </w:r>
       <w:r>
         <w:rPr>
           <w:rFonts w:ascii="標楷體" w:eastAsia="標楷體" w:hAnsi="標楷體" w:cs="Segoe UI" w:hint="eastAsia"/>
@@ -1096,27 +991,7 @@
           <w:spacing w:val="6"/>
           <w:szCs w:val="24"/>
         </w:rPr>
-        <w:t>其他任</w:t>
-      </w:r>
-      <w:proofErr w:type="gramStart"/>
-      <w:r>
-        <w:rPr>
-          <w:rFonts w:ascii="標楷體" w:eastAsia="標楷體" w:hAnsi="標楷體" w:cs="Segoe UI" w:hint="eastAsia"/>
-          <w:color w:val="333333"/>
-          <w:spacing w:val="6"/>
-          <w:szCs w:val="24"/>
-        </w:rPr>
-        <w:t>一</w:t>
-      </w:r>
-      <w:proofErr w:type="gramEnd"/>
-      <w:r>
-        <w:rPr>
-          <w:rFonts w:ascii="標楷體" w:eastAsia="標楷體" w:hAnsi="標楷體" w:cs="Segoe UI" w:hint="eastAsia"/>
-          <w:color w:val="333333"/>
-          <w:spacing w:val="6"/>
-          <w:szCs w:val="24"/>
-        </w:rPr>
-        <w:t>使用者</w:t>
+        <w:t>其他任一使用者</w:t>
       </w:r>
       <w:r>
         <w:rPr>
@@ -1163,7 +1038,25 @@
           <w:spacing w:val="6"/>
           <w:szCs w:val="24"/>
         </w:rPr>
-        <w:t>擁有一次抽取機會（每日僅有一次）</w:t>
+        <w:t>系統有所有用戶</w:t>
+      </w:r>
+      <w:r>
+        <w:rPr>
+          <w:rFonts w:ascii="標楷體" w:eastAsia="標楷體" w:hAnsi="標楷體" w:cs="Segoe UI" w:hint="eastAsia"/>
+          <w:color w:val="333333"/>
+          <w:spacing w:val="6"/>
+          <w:szCs w:val="24"/>
+        </w:rPr>
+        <w:t>的</w:t>
+      </w:r>
+      <w:r>
+        <w:rPr>
+          <w:rFonts w:ascii="標楷體" w:eastAsia="標楷體" w:hAnsi="標楷體" w:cs="Segoe UI" w:hint="eastAsia"/>
+          <w:color w:val="333333"/>
+          <w:spacing w:val="6"/>
+          <w:szCs w:val="24"/>
+        </w:rPr>
+        <w:t>資料</w:t>
       </w:r>
     </w:p>
     <w:p>
@@ -1332,27 +1225,7 @@
           <w:spacing w:val="6"/>
           <w:szCs w:val="24"/>
         </w:rPr>
-        <w:t>其他任</w:t>
-      </w:r>
-      <w:proofErr w:type="gramStart"/>
-      <w:r>
-        <w:rPr>
-          <w:rFonts w:ascii="標楷體" w:eastAsia="標楷體" w:hAnsi="標楷體" w:cs="Segoe UI" w:hint="eastAsia"/>
-          <w:color w:val="333333"/>
-          <w:spacing w:val="6"/>
-          <w:szCs w:val="24"/>
-        </w:rPr>
-        <w:t>一</w:t>
-      </w:r>
-      <w:proofErr w:type="gramEnd"/>
-      <w:r>
-        <w:rPr>
-          <w:rFonts w:ascii="標楷體" w:eastAsia="標楷體" w:hAnsi="標楷體" w:cs="Segoe UI" w:hint="eastAsia"/>
-          <w:color w:val="333333"/>
-          <w:spacing w:val="6"/>
-          <w:szCs w:val="24"/>
-        </w:rPr>
-        <w:t>使用者</w:t>
+        <w:t>其他任一使用者</w:t>
       </w:r>
       <w:r>
         <w:rPr>
@@ -1863,8 +1736,6 @@
           <w:szCs w:val="24"/>
         </w:rPr>
       </w:pPr>
-      <w:bookmarkStart w:id="0" w:name="_GoBack"/>
-      <w:bookmarkEnd w:id="0"/>
       <w:r>
         <w:rPr>
           <w:rFonts w:ascii="標楷體" w:eastAsia="標楷體" w:hAnsi="標楷體" w:cs="Segoe UI" w:hint="eastAsia"/>
@@ -1888,7 +1759,7 @@
 </file>
 
 <file path=word/endnotes.xml><?xml version="1.0" encoding="utf-8"?>
-<w:endnotes xmlns:wpc="http://schemas.microsoft.com/office/word/2010/wordprocessingCanvas" xmlns:cx="http://schemas.microsoft.com/office/drawing/2014/chartex" xmlns:cx1="http://schemas.microsoft.com/office/drawing/2015/9/8/chartex" xmlns:cx2="http://schemas.microsoft.com/office/drawing/2015/10/21/chartex" xmlns:cx3="http://schemas.microsoft.com/office/drawing/2016/5/9/chartex" xmlns:cx4="http://schemas.microsoft.com/office/drawing/2016/5/10/chartex" xmlns:cx5="http://schemas.microsoft.com/office/drawing/2016/5/11/chartex" xmlns:cx6="http://schemas.microsoft.com/office/drawing/2016/5/12/chartex" xmlns:cx7="http://schemas.microsoft.com/office/drawing/2016/5/13/chartex" xmlns:cx8="http://schemas.microsoft.com/office/drawing/2016/5/14/chartex" xmlns:mc="http://schemas.openxmlformats.org/markup-compatibility/2006" xmlns:aink="http://schemas.microsoft.com/office/drawing/2016/ink" xmlns:am3d="http://schemas.microsoft.com/office/drawing/2017/model3d" xmlns:o="urn:schemas-microsoft-com:office:office" xmlns:r="http://schemas.openxmlformats.org/officeDocument/2006/relationships" xmlns:m="http://schemas.openxmlformats.org/officeDocument/2006/math" xmlns:v="urn:schemas-microsoft-com:vml" xmlns:wp14="http://schemas.microsoft.com/office/word/2010/wordprocessingDrawing" xmlns:wp="http://schemas.openxmlformats.org/drawingml/2006/wordprocessingDrawing" xmlns:w10="urn:schemas-microsoft-com:office:word" xmlns:w="http://schemas.openxmlformats.org/wordprocessingml/2006/main" xmlns:w14="http://schemas.microsoft.com/office/word/2010/wordml" xmlns:w15="http://schemas.microsoft.com/office/word/2012/wordml" xmlns:w16cex="http://schemas.microsoft.com/office/word/2018/wordml/cex" xmlns:w16cid="http://schemas.microsoft.com/office/word/2016/wordml/cid" xmlns:w16="http://schemas.microsoft.com/office/word/2018/wordml" xmlns:w16se="http://schemas.microsoft.com/office/word/2015/wordml/symex" xmlns:wpg="http://schemas.microsoft.com/office/word/2010/wordprocessingGroup" xmlns:wpi="http://schemas.microsoft.com/office/word/2010/wordprocessingInk" xmlns:wne="http://schemas.microsoft.com/office/word/2006/wordml" xmlns:wps="http://schemas.microsoft.com/office/word/2010/wordprocessingShape" mc:Ignorable="w14 w15 w16se w16cid w16 w16cex wp14">
+<w:endnotes xmlns:wpc="http://schemas.microsoft.com/office/word/2010/wordprocessingCanvas" xmlns:cx="http://schemas.microsoft.com/office/drawing/2014/chartex" xmlns:cx1="http://schemas.microsoft.com/office/drawing/2015/9/8/chartex" xmlns:cx2="http://schemas.microsoft.com/office/drawing/2015/10/21/chartex" xmlns:cx3="http://schemas.microsoft.com/office/drawing/2016/5/9/chartex" xmlns:cx4="http://schemas.microsoft.com/office/drawing/2016/5/10/chartex" xmlns:cx5="http://schemas.microsoft.com/office/drawing/2016/5/11/chartex" xmlns:cx6="http://schemas.microsoft.com/office/drawing/2016/5/12/chartex" xmlns:cx7="http://schemas.microsoft.com/office/drawing/2016/5/13/chartex" xmlns:cx8="http://schemas.microsoft.com/office/drawing/2016/5/14/chartex" xmlns:mc="http://schemas.openxmlformats.org/markup-compatibility/2006" xmlns:aink="http://schemas.microsoft.com/office/drawing/2016/ink" xmlns:am3d="http://schemas.microsoft.com/office/drawing/2017/model3d" xmlns:o="urn:schemas-microsoft-com:office:office" xmlns:r="http://schemas.openxmlformats.org/officeDocument/2006/relationships" xmlns:m="http://schemas.openxmlformats.org/officeDocument/2006/math" xmlns:v="urn:schemas-microsoft-com:vml" xmlns:wp14="http://schemas.microsoft.com/office/word/2010/wordprocessingDrawing" xmlns:wp="http://schemas.openxmlformats.org/drawingml/2006/wordprocessingDrawing" xmlns:w10="urn:schemas-microsoft-com:office:word" xmlns:w="http://schemas.openxmlformats.org/wordprocessingml/2006/main" xmlns:w14="http://schemas.microsoft.com/office/word/2010/wordml" xmlns:w15="http://schemas.microsoft.com/office/word/2012/wordml" xmlns:w16cid="http://schemas.microsoft.com/office/word/2016/wordml/cid" xmlns:w16se="http://schemas.microsoft.com/office/word/2015/wordml/symex" xmlns:wpg="http://schemas.microsoft.com/office/word/2010/wordprocessingGroup" xmlns:wpi="http://schemas.microsoft.com/office/word/2010/wordprocessingInk" xmlns:wne="http://schemas.microsoft.com/office/word/2006/wordml" xmlns:wps="http://schemas.microsoft.com/office/word/2010/wordprocessingShape" mc:Ignorable="w14 w15 w16se w16cid wp14">
   <w:endnote w:type="separator" w:id="-1">
     <w:p>
       <w:r>
@@ -1907,7 +1778,7 @@
 </file>
 
 <file path=word/footnotes.xml><?xml version="1.0" encoding="utf-8"?>
-<w:footnotes xmlns:wpc="http://schemas.microsoft.com/office/word/2010/wordprocessingCanvas" xmlns:cx="http://schemas.microsoft.com/office/drawing/2014/chartex" xmlns:cx1="http://schemas.microsoft.com/office/drawing/2015/9/8/chartex" xmlns:cx2="http://schemas.microsoft.com/office/drawing/2015/10/21/chartex" xmlns:cx3="http://schemas.microsoft.com/office/drawing/2016/5/9/chartex" xmlns:cx4="http://schemas.microsoft.com/office/drawing/2016/5/10/chartex" xmlns:cx5="http://schemas.microsoft.com/office/drawing/2016/5/11/chartex" xmlns:cx6="http://schemas.microsoft.com/office/drawing/2016/5/12/chartex" xmlns:cx7="http://schemas.microsoft.com/office/drawing/2016/5/13/chartex" xmlns:cx8="http://schemas.microsoft.com/office/drawing/2016/5/14/chartex" xmlns:mc="http://schemas.openxmlformats.org/markup-compatibility/2006" xmlns:aink="http://schemas.microsoft.com/office/drawing/2016/ink" xmlns:am3d="http://schemas.microsoft.com/office/drawing/2017/model3d" xmlns:o="urn:schemas-microsoft-com:office:office" xmlns:r="http://schemas.openxmlformats.org/officeDocument/2006/relationships" xmlns:m="http://schemas.openxmlformats.org/officeDocument/2006/math" xmlns:v="urn:schemas-microsoft-com:vml" xmlns:wp14="http://schemas.microsoft.com/office/word/2010/wordprocessingDrawing" xmlns:wp="http://schemas.openxmlformats.org/drawingml/2006/wordprocessingDrawing" xmlns:w10="urn:schemas-microsoft-com:office:word" xmlns:w="http://schemas.openxmlformats.org/wordprocessingml/2006/main" xmlns:w14="http://schemas.microsoft.com/office/word/2010/wordml" xmlns:w15="http://schemas.microsoft.com/office/word/2012/wordml" xmlns:w16cex="http://schemas.microsoft.com/office/word/2018/wordml/cex" xmlns:w16cid="http://schemas.microsoft.com/office/word/2016/wordml/cid" xmlns:w16="http://schemas.microsoft.com/office/word/2018/wordml" xmlns:w16se="http://schemas.microsoft.com/office/word/2015/wordml/symex" xmlns:wpg="http://schemas.microsoft.com/office/word/2010/wordprocessingGroup" xmlns:wpi="http://schemas.microsoft.com/office/word/2010/wordprocessingInk" xmlns:wne="http://schemas.microsoft.com/office/word/2006/wordml" xmlns:wps="http://schemas.microsoft.com/office/word/2010/wordprocessingShape" mc:Ignorable="w14 w15 w16se w16cid w16 w16cex wp14">
+<w:footnotes xmlns:wpc="http://schemas.microsoft.com/office/word/2010/wordprocessingCanvas" xmlns:cx="http://schemas.microsoft.com/office/drawing/2014/chartex" xmlns:cx1="http://schemas.microsoft.com/office/drawing/2015/9/8/chartex" xmlns:cx2="http://schemas.microsoft.com/office/drawing/2015/10/21/chartex" xmlns:cx3="http://schemas.microsoft.com/office/drawing/2016/5/9/chartex" xmlns:cx4="http://schemas.microsoft.com/office/drawing/2016/5/10/chartex" xmlns:cx5="http://schemas.microsoft.com/office/drawing/2016/5/11/chartex" xmlns:cx6="http://schemas.microsoft.com/office/drawing/2016/5/12/chartex" xmlns:cx7="http://schemas.microsoft.com/office/drawing/2016/5/13/chartex" xmlns:cx8="http://schemas.microsoft.com/office/drawing/2016/5/14/chartex" xmlns:mc="http://schemas.openxmlformats.org/markup-compatibility/2006" xmlns:aink="http://schemas.microsoft.com/office/drawing/2016/ink" xmlns:am3d="http://schemas.microsoft.com/office/drawing/2017/model3d" xmlns:o="urn:schemas-microsoft-com:office:office" xmlns:r="http://schemas.openxmlformats.org/officeDocument/2006/relationships" xmlns:m="http://schemas.openxmlformats.org/officeDocument/2006/math" xmlns:v="urn:schemas-microsoft-com:vml" xmlns:wp14="http://schemas.microsoft.com/office/word/2010/wordprocessingDrawing" xmlns:wp="http://schemas.openxmlformats.org/drawingml/2006/wordprocessingDrawing" xmlns:w10="urn:schemas-microsoft-com:office:word" xmlns:w="http://schemas.openxmlformats.org/wordprocessingml/2006/main" xmlns:w14="http://schemas.microsoft.com/office/word/2010/wordml" xmlns:w15="http://schemas.microsoft.com/office/word/2012/wordml" xmlns:w16cid="http://schemas.microsoft.com/office/word/2016/wordml/cid" xmlns:w16se="http://schemas.microsoft.com/office/word/2015/wordml/symex" xmlns:wpg="http://schemas.microsoft.com/office/word/2010/wordprocessingGroup" xmlns:wpi="http://schemas.microsoft.com/office/word/2010/wordprocessingInk" xmlns:wne="http://schemas.microsoft.com/office/word/2006/wordml" xmlns:wps="http://schemas.microsoft.com/office/word/2010/wordprocessingShape" mc:Ignorable="w14 w15 w16se w16cid wp14">
   <w:footnote w:type="separator" w:id="-1">
     <w:p>
       <w:r>
@@ -1926,7 +1797,7 @@
 </file>
 
 <file path=word/numbering.xml><?xml version="1.0" encoding="utf-8"?>
-<w:numbering xmlns:wpc="http://schemas.microsoft.com/office/word/2010/wordprocessingCanvas" xmlns:cx="http://schemas.microsoft.com/office/drawing/2014/chartex" xmlns:cx1="http://schemas.microsoft.com/office/drawing/2015/9/8/chartex" xmlns:cx2="http://schemas.microsoft.com/office/drawing/2015/10/21/chartex" xmlns:cx3="http://schemas.microsoft.com/office/drawing/2016/5/9/chartex" xmlns:cx4="http://schemas.microsoft.com/office/drawing/2016/5/10/chartex" xmlns:cx5="http://schemas.microsoft.com/office/drawing/2016/5/11/chartex" xmlns:cx6="http://schemas.microsoft.com/office/drawing/2016/5/12/chartex" xmlns:cx7="http://schemas.microsoft.com/office/drawing/2016/5/13/chartex" xmlns:cx8="http://schemas.microsoft.com/office/drawing/2016/5/14/chartex" xmlns:mc="http://schemas.openxmlformats.org/markup-compatibility/2006" xmlns:aink="http://schemas.microsoft.com/office/drawing/2016/ink" xmlns:am3d="http://schemas.microsoft.com/office/drawing/2017/model3d" xmlns:o="urn:schemas-microsoft-com:office:office" xmlns:r="http://schemas.openxmlformats.org/officeDocument/2006/relationships" xmlns:m="http://schemas.openxmlformats.org/officeDocument/2006/math" xmlns:v="urn:schemas-microsoft-com:vml" xmlns:wp14="http://schemas.microsoft.com/office/word/2010/wordprocessingDrawing" xmlns:wp="http://schemas.openxmlformats.org/drawingml/2006/wordprocessingDrawing" xmlns:w10="urn:schemas-microsoft-com:office:word" xmlns:w="http://schemas.openxmlformats.org/wordprocessingml/2006/main" xmlns:w14="http://schemas.microsoft.com/office/word/2010/wordml" xmlns:w15="http://schemas.microsoft.com/office/word/2012/wordml" xmlns:w16cex="http://schemas.microsoft.com/office/word/2018/wordml/cex" xmlns:w16cid="http://schemas.microsoft.com/office/word/2016/wordml/cid" xmlns:w16="http://schemas.microsoft.com/office/word/2018/wordml" xmlns:w16se="http://schemas.microsoft.com/office/word/2015/wordml/symex" xmlns:wpg="http://schemas.microsoft.com/office/word/2010/wordprocessingGroup" xmlns:wpi="http://schemas.microsoft.com/office/word/2010/wordprocessingInk" xmlns:wne="http://schemas.microsoft.com/office/word/2006/wordml" xmlns:wps="http://schemas.microsoft.com/office/word/2010/wordprocessingShape" mc:Ignorable="w14 w15 w16se w16cid w16 w16cex wp14">
+<w:numbering xmlns:wpc="http://schemas.microsoft.com/office/word/2010/wordprocessingCanvas" xmlns:cx="http://schemas.microsoft.com/office/drawing/2014/chartex" xmlns:cx1="http://schemas.microsoft.com/office/drawing/2015/9/8/chartex" xmlns:cx2="http://schemas.microsoft.com/office/drawing/2015/10/21/chartex" xmlns:cx3="http://schemas.microsoft.com/office/drawing/2016/5/9/chartex" xmlns:cx4="http://schemas.microsoft.com/office/drawing/2016/5/10/chartex" xmlns:cx5="http://schemas.microsoft.com/office/drawing/2016/5/11/chartex" xmlns:cx6="http://schemas.microsoft.com/office/drawing/2016/5/12/chartex" xmlns:cx7="http://schemas.microsoft.com/office/drawing/2016/5/13/chartex" xmlns:cx8="http://schemas.microsoft.com/office/drawing/2016/5/14/chartex" xmlns:mc="http://schemas.openxmlformats.org/markup-compatibility/2006" xmlns:aink="http://schemas.microsoft.com/office/drawing/2016/ink" xmlns:am3d="http://schemas.microsoft.com/office/drawing/2017/model3d" xmlns:o="urn:schemas-microsoft-com:office:office" xmlns:r="http://schemas.openxmlformats.org/officeDocument/2006/relationships" xmlns:m="http://schemas.openxmlformats.org/officeDocument/2006/math" xmlns:v="urn:schemas-microsoft-com:vml" xmlns:wp14="http://schemas.microsoft.com/office/word/2010/wordprocessingDrawing" xmlns:wp="http://schemas.openxmlformats.org/drawingml/2006/wordprocessingDrawing" xmlns:w10="urn:schemas-microsoft-com:office:word" xmlns:w="http://schemas.openxmlformats.org/wordprocessingml/2006/main" xmlns:w14="http://schemas.microsoft.com/office/word/2010/wordml" xmlns:w15="http://schemas.microsoft.com/office/word/2012/wordml" xmlns:w16cid="http://schemas.microsoft.com/office/word/2016/wordml/cid" xmlns:w16se="http://schemas.microsoft.com/office/word/2015/wordml/symex" xmlns:wpg="http://schemas.microsoft.com/office/word/2010/wordprocessingGroup" xmlns:wpi="http://schemas.microsoft.com/office/word/2010/wordprocessingInk" xmlns:wne="http://schemas.microsoft.com/office/word/2006/wordml" xmlns:wps="http://schemas.microsoft.com/office/word/2010/wordprocessingShape" mc:Ignorable="w14 w15 w16se w16cid wp14">
   <w:abstractNum w:abstractNumId="0" w15:restartNumberingAfterBreak="0">
     <w:nsid w:val="02E076CD"/>
     <w:multiLevelType w:val="multilevel"/>
@@ -5292,7 +5163,7 @@
 </file>
 
 <file path=word/styles.xml><?xml version="1.0" encoding="utf-8"?>
-<w:styles xmlns:mc="http://schemas.openxmlformats.org/markup-compatibility/2006" xmlns:r="http://schemas.openxmlformats.org/officeDocument/2006/relationships" xmlns:w="http://schemas.openxmlformats.org/wordprocessingml/2006/main" xmlns:w14="http://schemas.microsoft.com/office/word/2010/wordml" xmlns:w15="http://schemas.microsoft.com/office/word/2012/wordml" xmlns:w16cex="http://schemas.microsoft.com/office/word/2018/wordml/cex" xmlns:w16cid="http://schemas.microsoft.com/office/word/2016/wordml/cid" xmlns:w16="http://schemas.microsoft.com/office/word/2018/wordml" xmlns:w16se="http://schemas.microsoft.com/office/word/2015/wordml/symex" mc:Ignorable="w14 w15 w16se w16cid w16 w16cex">
+<w:styles xmlns:mc="http://schemas.openxmlformats.org/markup-compatibility/2006" xmlns:r="http://schemas.openxmlformats.org/officeDocument/2006/relationships" xmlns:w="http://schemas.openxmlformats.org/wordprocessingml/2006/main" xmlns:w14="http://schemas.microsoft.com/office/word/2010/wordml" xmlns:w15="http://schemas.microsoft.com/office/word/2012/wordml" xmlns:w16cid="http://schemas.microsoft.com/office/word/2016/wordml/cid" xmlns:w16se="http://schemas.microsoft.com/office/word/2015/wordml/symex" mc:Ignorable="w14 w15 w16se w16cid">
   <w:docDefaults>
     <w:rPrDefault>
       <w:rPr>
@@ -6146,7 +6017,7 @@
 </file>
 
 <file path=customXml/itemProps1.xml><?xml version="1.0" encoding="utf-8"?>
-<ds:datastoreItem xmlns:ds="http://schemas.openxmlformats.org/officeDocument/2006/customXml" ds:itemID="{42BC0ABD-539C-4D16-9988-A74EAE29A22A}">
+<ds:datastoreItem xmlns:ds="http://schemas.openxmlformats.org/officeDocument/2006/customXml" ds:itemID="{0E6EC9D1-AE5D-DA4C-A6A9-1092B6E4B18A}">
   <ds:schemaRefs>
     <ds:schemaRef ds:uri="http://schemas.openxmlformats.org/officeDocument/2006/bibliography"/>
   </ds:schemaRefs>

--- a/doc/喵喵喵_懶人剋星_需求規格書.docx
+++ b/doc/喵喵喵_懶人剋星_需求規格書.docx
@@ -1,6 +1,6 @@
 
 <file path=word/document.xml><?xml version="1.0" encoding="utf-8"?>
-<w:document xmlns:wpc="http://schemas.microsoft.com/office/word/2010/wordprocessingCanvas" xmlns:cx="http://schemas.microsoft.com/office/drawing/2014/chartex" xmlns:cx1="http://schemas.microsoft.com/office/drawing/2015/9/8/chartex" xmlns:cx2="http://schemas.microsoft.com/office/drawing/2015/10/21/chartex" xmlns:cx3="http://schemas.microsoft.com/office/drawing/2016/5/9/chartex" xmlns:cx4="http://schemas.microsoft.com/office/drawing/2016/5/10/chartex" xmlns:cx5="http://schemas.microsoft.com/office/drawing/2016/5/11/chartex" xmlns:cx6="http://schemas.microsoft.com/office/drawing/2016/5/12/chartex" xmlns:cx7="http://schemas.microsoft.com/office/drawing/2016/5/13/chartex" xmlns:cx8="http://schemas.microsoft.com/office/drawing/2016/5/14/chartex" xmlns:mc="http://schemas.openxmlformats.org/markup-compatibility/2006" xmlns:aink="http://schemas.microsoft.com/office/drawing/2016/ink" xmlns:am3d="http://schemas.microsoft.com/office/drawing/2017/model3d" xmlns:o="urn:schemas-microsoft-com:office:office" xmlns:r="http://schemas.openxmlformats.org/officeDocument/2006/relationships" xmlns:m="http://schemas.openxmlformats.org/officeDocument/2006/math" xmlns:v="urn:schemas-microsoft-com:vml" xmlns:wp14="http://schemas.microsoft.com/office/word/2010/wordprocessingDrawing" xmlns:wp="http://schemas.openxmlformats.org/drawingml/2006/wordprocessingDrawing" xmlns:w10="urn:schemas-microsoft-com:office:word" xmlns:w="http://schemas.openxmlformats.org/wordprocessingml/2006/main" xmlns:w14="http://schemas.microsoft.com/office/word/2010/wordml" xmlns:w15="http://schemas.microsoft.com/office/word/2012/wordml" xmlns:w16cid="http://schemas.microsoft.com/office/word/2016/wordml/cid" xmlns:w16se="http://schemas.microsoft.com/office/word/2015/wordml/symex" xmlns:wpg="http://schemas.microsoft.com/office/word/2010/wordprocessingGroup" xmlns:wpi="http://schemas.microsoft.com/office/word/2010/wordprocessingInk" xmlns:wne="http://schemas.microsoft.com/office/word/2006/wordml" xmlns:wps="http://schemas.microsoft.com/office/word/2010/wordprocessingShape" mc:Ignorable="w14 w15 w16se w16cid wp14">
+<w:document xmlns:wpc="http://schemas.microsoft.com/office/word/2010/wordprocessingCanvas" xmlns:cx="http://schemas.microsoft.com/office/drawing/2014/chartex" xmlns:mc="http://schemas.openxmlformats.org/markup-compatibility/2006" xmlns:o="urn:schemas-microsoft-com:office:office" xmlns:r="http://schemas.openxmlformats.org/officeDocument/2006/relationships" xmlns:m="http://schemas.openxmlformats.org/officeDocument/2006/math" xmlns:v="urn:schemas-microsoft-com:vml" xmlns:wp14="http://schemas.microsoft.com/office/word/2010/wordprocessingDrawing" xmlns:wp="http://schemas.openxmlformats.org/drawingml/2006/wordprocessingDrawing" xmlns:w10="urn:schemas-microsoft-com:office:word" xmlns:w="http://schemas.openxmlformats.org/wordprocessingml/2006/main" xmlns:w14="http://schemas.microsoft.com/office/word/2010/wordml" xmlns:w15="http://schemas.microsoft.com/office/word/2012/wordml" xmlns:w16se="http://schemas.microsoft.com/office/word/2015/wordml/symex" xmlns:wpg="http://schemas.microsoft.com/office/word/2010/wordprocessingGroup" xmlns:wpi="http://schemas.microsoft.com/office/word/2010/wordprocessingInk" xmlns:wne="http://schemas.microsoft.com/office/word/2006/wordml" xmlns:wps="http://schemas.microsoft.com/office/word/2010/wordprocessingShape" mc:Ignorable="w14 w15 w16se wp14">
   <w:body>
     <w:p>
       <w:pPr>
@@ -253,8 +253,6 @@
         </w:rPr>
         <w:t>無</w:t>
       </w:r>
-      <w:bookmarkStart w:id="0" w:name="_GoBack"/>
-      <w:bookmarkEnd w:id="0"/>
     </w:p>
     <w:p>
       <w:pPr>
@@ -412,31 +410,6 @@
           <w:szCs w:val="24"/>
         </w:rPr>
         <w:t>可以在最下面的 ‘+’ 新增時段與行程</w:t>
-      </w:r>
-    </w:p>
-    <w:p>
-      <w:pPr>
-        <w:widowControl/>
-        <w:numPr>
-          <w:ilvl w:val="2"/>
-          <w:numId w:val="11"/>
-        </w:numPr>
-        <w:spacing w:before="60" w:after="100" w:afterAutospacing="1"/>
-        <w:rPr>
-          <w:rFonts w:ascii="標楷體" w:eastAsia="標楷體" w:hAnsi="標楷體" w:cs="Segoe UI"/>
-          <w:color w:val="333333"/>
-          <w:spacing w:val="6"/>
-          <w:szCs w:val="24"/>
-        </w:rPr>
-      </w:pPr>
-      <w:r>
-        <w:rPr>
-          <w:rFonts w:ascii="標楷體" w:eastAsia="標楷體" w:hAnsi="標楷體" w:cs="Segoe UI"/>
-          <w:color w:val="333333"/>
-          <w:spacing w:val="6"/>
-          <w:szCs w:val="24"/>
-        </w:rPr>
-        <w:t>最上方的日期可以點選</w:t>
       </w:r>
     </w:p>
     <w:p>
@@ -596,7 +569,7 @@
           <w:color w:val="333333"/>
           <w:spacing w:val="6"/>
         </w:rPr>
-        <w:t>鬧鐘鈴聲響起</w:t>
+        <w:t>顯示[鬧鐘建立成功]</w:t>
       </w:r>
     </w:p>
     <w:p>
@@ -682,7 +655,15 @@
           <w:color w:val="333333"/>
           <w:spacing w:val="6"/>
         </w:rPr>
-        <w:t>，顯示</w:t>
+        <w:t>，</w:t>
+      </w:r>
+      <w:r>
+        <w:rPr>
+          <w:rFonts w:ascii="標楷體" w:eastAsia="標楷體" w:hAnsi="標楷體" w:cs="Segoe UI"/>
+          <w:color w:val="333333"/>
+          <w:spacing w:val="6"/>
+        </w:rPr>
+        <w:t xml:space="preserve"> </w:t>
       </w:r>
       <w:r>
         <w:rPr>
@@ -690,7 +671,7 @@
           <w:color w:val="333333"/>
           <w:spacing w:val="6"/>
         </w:rPr>
-        <w:t>還有多久後</w:t>
+        <w:t>判斷輸入</w:t>
       </w:r>
       <w:r>
         <w:rPr>
@@ -698,7 +679,7 @@
           <w:color w:val="333333"/>
           <w:spacing w:val="6"/>
         </w:rPr>
-        <w:t>鬧鐘會響起</w:t>
+        <w:t>的鬧鐘時間是否在規定內的1-30分鐘，符合則顯示[鬧鐘新增成功]</w:t>
       </w:r>
     </w:p>
     <w:p>
@@ -991,7 +972,7 @@
           <w:spacing w:val="6"/>
           <w:szCs w:val="24"/>
         </w:rPr>
-        <w:t>其他任一使用者</w:t>
+        <w:t>被配對的使用者</w:t>
       </w:r>
       <w:r>
         <w:rPr>
@@ -1038,7 +1019,7 @@
           <w:spacing w:val="6"/>
           <w:szCs w:val="24"/>
         </w:rPr>
-        <w:t>系統有所有用戶</w:t>
+        <w:t>系統有用戶</w:t>
       </w:r>
       <w:r>
         <w:rPr>
@@ -1094,7 +1075,25 @@
           <w:spacing w:val="6"/>
           <w:szCs w:val="24"/>
         </w:rPr>
-        <w:t>出現隨機</w:t>
+        <w:t>出現</w:t>
+      </w:r>
+      <w:r>
+        <w:rPr>
+          <w:rFonts w:ascii="標楷體" w:eastAsia="標楷體" w:hAnsi="標楷體" w:cs="Segoe UI" w:hint="eastAsia"/>
+          <w:color w:val="333333"/>
+          <w:spacing w:val="6"/>
+          <w:szCs w:val="24"/>
+        </w:rPr>
+        <w:t>已配對</w:t>
+      </w:r>
+      <w:r>
+        <w:rPr>
+          <w:rFonts w:ascii="標楷體" w:eastAsia="標楷體" w:hAnsi="標楷體" w:cs="Segoe UI" w:hint="eastAsia"/>
+          <w:color w:val="333333"/>
+          <w:spacing w:val="6"/>
+          <w:szCs w:val="24"/>
+        </w:rPr>
+        <w:t>的</w:t>
       </w:r>
       <w:r>
         <w:rPr>
@@ -1161,12 +1160,21 @@
       </w:pPr>
       <w:r>
         <w:rPr>
-          <w:rFonts w:ascii="標楷體" w:eastAsia="標楷體" w:hAnsi="標楷體" w:cs="Segoe UI"/>
-          <w:color w:val="333333"/>
-          <w:spacing w:val="6"/>
-          <w:szCs w:val="24"/>
-        </w:rPr>
-        <w:t>按下開啟頁面</w:t>
+          <w:rFonts w:ascii="標楷體" w:eastAsia="標楷體" w:hAnsi="標楷體" w:cs="Segoe UI" w:hint="eastAsia"/>
+          <w:color w:val="333333"/>
+          <w:spacing w:val="6"/>
+          <w:szCs w:val="24"/>
+        </w:rPr>
+        <w:t>開啟抽卡</w:t>
+      </w:r>
+      <w:r>
+        <w:rPr>
+          <w:rFonts w:ascii="標楷體" w:eastAsia="標楷體" w:hAnsi="標楷體" w:cs="Segoe UI"/>
+          <w:color w:val="333333"/>
+          <w:spacing w:val="6"/>
+          <w:szCs w:val="24"/>
+        </w:rPr>
+        <w:t>頁面</w:t>
       </w:r>
     </w:p>
     <w:p>
@@ -1211,66 +1219,12 @@
       </w:pPr>
       <w:r>
         <w:rPr>
-          <w:rFonts w:ascii="標楷體" w:eastAsia="標楷體" w:hAnsi="標楷體" w:cs="Segoe UI"/>
-          <w:color w:val="333333"/>
-          <w:spacing w:val="6"/>
-          <w:szCs w:val="24"/>
-        </w:rPr>
-        <w:t>資料庫隨機挑選</w:t>
-      </w:r>
-      <w:r>
-        <w:rPr>
           <w:rFonts w:ascii="標楷體" w:eastAsia="標楷體" w:hAnsi="標楷體" w:cs="Segoe UI" w:hint="eastAsia"/>
           <w:color w:val="333333"/>
           <w:spacing w:val="6"/>
           <w:szCs w:val="24"/>
         </w:rPr>
-        <w:t>其他任一使用者</w:t>
-      </w:r>
-      <w:r>
-        <w:rPr>
-          <w:rFonts w:ascii="標楷體" w:eastAsia="標楷體" w:hAnsi="標楷體" w:cs="Segoe UI"/>
-          <w:color w:val="333333"/>
-          <w:spacing w:val="6"/>
-          <w:szCs w:val="24"/>
-        </w:rPr>
-        <w:t>的資料（可能會有</w:t>
-      </w:r>
-      <w:r>
-        <w:rPr>
-          <w:rFonts w:ascii="標楷體" w:eastAsia="標楷體" w:hAnsi="標楷體" w:cs="Segoe UI"/>
-          <w:color w:val="333333"/>
-          <w:spacing w:val="6"/>
-          <w:szCs w:val="24"/>
-        </w:rPr>
-        <w:t>ID、</w:t>
-      </w:r>
-      <w:r>
-        <w:rPr>
-          <w:rFonts w:ascii="標楷體" w:eastAsia="標楷體" w:hAnsi="標楷體" w:cs="Segoe UI"/>
-          <w:color w:val="333333"/>
-          <w:spacing w:val="6"/>
-          <w:szCs w:val="24"/>
-        </w:rPr>
-        <w:t>感情狀況、興趣）並</w:t>
-      </w:r>
-      <w:r>
-        <w:rPr>
-          <w:rFonts w:ascii="標楷體" w:eastAsia="標楷體" w:hAnsi="標楷體" w:cs="Segoe UI" w:hint="eastAsia"/>
-          <w:color w:val="333333"/>
-          <w:spacing w:val="6"/>
-          <w:szCs w:val="24"/>
-        </w:rPr>
-        <w:t>傳送</w:t>
-      </w:r>
-      <w:r>
-        <w:rPr>
-          <w:rFonts w:ascii="標楷體" w:eastAsia="標楷體" w:hAnsi="標楷體" w:cs="Segoe UI"/>
-          <w:color w:val="333333"/>
-          <w:spacing w:val="6"/>
-          <w:szCs w:val="24"/>
-        </w:rPr>
-        <w:t>出來</w:t>
+        <w:t>系統將資料庫內的使用者分成兩兩一對</w:t>
       </w:r>
     </w:p>
     <w:p>
@@ -1290,62 +1244,66 @@
       </w:pPr>
       <w:r>
         <w:rPr>
-          <w:rFonts w:ascii="標楷體" w:eastAsia="標楷體" w:hAnsi="標楷體" w:cs="Segoe UI"/>
-          <w:color w:val="333333"/>
-          <w:spacing w:val="6"/>
-          <w:szCs w:val="24"/>
-        </w:rPr>
-        <w:t>可以選擇要不要送出交友邀請</w:t>
-      </w:r>
-    </w:p>
-    <w:p>
-      <w:pPr>
-        <w:widowControl/>
-        <w:numPr>
-          <w:ilvl w:val="2"/>
-          <w:numId w:val="15"/>
-        </w:numPr>
-        <w:spacing w:before="100" w:beforeAutospacing="1" w:after="100" w:afterAutospacing="1"/>
-        <w:rPr>
-          <w:rFonts w:ascii="標楷體" w:eastAsia="標楷體" w:hAnsi="標楷體" w:cs="Segoe UI"/>
-          <w:color w:val="333333"/>
-          <w:spacing w:val="6"/>
-          <w:szCs w:val="24"/>
-        </w:rPr>
-      </w:pPr>
-      <w:r>
-        <w:rPr>
-          <w:rFonts w:ascii="標楷體" w:eastAsia="標楷體" w:hAnsi="標楷體" w:cs="Segoe UI"/>
-          <w:color w:val="333333"/>
-          <w:spacing w:val="6"/>
-          <w:szCs w:val="24"/>
-        </w:rPr>
-        <w:t>完成後跳出此頁面</w:t>
-      </w:r>
-    </w:p>
-    <w:p>
-      <w:pPr>
-        <w:widowControl/>
-        <w:numPr>
-          <w:ilvl w:val="2"/>
-          <w:numId w:val="15"/>
-        </w:numPr>
-        <w:spacing w:before="100" w:beforeAutospacing="1" w:after="100" w:afterAutospacing="1"/>
-        <w:rPr>
-          <w:rFonts w:ascii="標楷體" w:eastAsia="標楷體" w:hAnsi="標楷體" w:cs="Segoe UI"/>
-          <w:color w:val="333333"/>
-          <w:spacing w:val="6"/>
-          <w:szCs w:val="24"/>
-        </w:rPr>
-      </w:pPr>
-      <w:r>
-        <w:rPr>
-          <w:rFonts w:ascii="標楷體" w:eastAsia="標楷體" w:hAnsi="標楷體" w:cs="Segoe UI"/>
-          <w:color w:val="333333"/>
-          <w:spacing w:val="6"/>
-          <w:szCs w:val="24"/>
-        </w:rPr>
-        <w:t>才能進入主頁面使用其他功能</w:t>
+          <w:rFonts w:ascii="標楷體" w:eastAsia="標楷體" w:hAnsi="標楷體" w:cs="Segoe UI" w:hint="eastAsia"/>
+          <w:color w:val="333333"/>
+          <w:spacing w:val="6"/>
+          <w:szCs w:val="24"/>
+        </w:rPr>
+        <w:t>系統</w:t>
+      </w:r>
+      <w:r>
+        <w:rPr>
+          <w:rFonts w:ascii="標楷體" w:eastAsia="標楷體" w:hAnsi="標楷體" w:cs="Segoe UI" w:hint="eastAsia"/>
+          <w:color w:val="333333"/>
+          <w:spacing w:val="6"/>
+          <w:szCs w:val="24"/>
+        </w:rPr>
+        <w:t>回傳已配對</w:t>
+      </w:r>
+      <w:r>
+        <w:rPr>
+          <w:rFonts w:ascii="標楷體" w:eastAsia="標楷體" w:hAnsi="標楷體" w:cs="Segoe UI"/>
+          <w:color w:val="333333"/>
+          <w:spacing w:val="6"/>
+          <w:szCs w:val="24"/>
+        </w:rPr>
+        <w:t>的</w:t>
+      </w:r>
+      <w:r>
+        <w:rPr>
+          <w:rFonts w:ascii="標楷體" w:eastAsia="標楷體" w:hAnsi="標楷體" w:cs="Segoe UI" w:hint="eastAsia"/>
+          <w:color w:val="333333"/>
+          <w:spacing w:val="6"/>
+          <w:szCs w:val="24"/>
+        </w:rPr>
+        <w:t>另一位使用者的</w:t>
+      </w:r>
+      <w:r>
+        <w:rPr>
+          <w:rFonts w:ascii="標楷體" w:eastAsia="標楷體" w:hAnsi="標楷體" w:cs="Segoe UI"/>
+          <w:color w:val="333333"/>
+          <w:spacing w:val="6"/>
+          <w:szCs w:val="24"/>
+        </w:rPr>
+        <w:t>資料（可能會有</w:t>
+      </w:r>
+      <w:r>
+        <w:rPr>
+          <w:rFonts w:ascii="標楷體" w:eastAsia="標楷體" w:hAnsi="標楷體" w:cs="Segoe UI"/>
+          <w:color w:val="333333"/>
+          <w:spacing w:val="6"/>
+          <w:szCs w:val="24"/>
+        </w:rPr>
+        <w:t>ID、</w:t>
+      </w:r>
+      <w:r>
+        <w:rPr>
+          <w:rFonts w:ascii="標楷體" w:eastAsia="標楷體" w:hAnsi="標楷體" w:cs="Segoe UI"/>
+          <w:color w:val="333333"/>
+          <w:spacing w:val="6"/>
+          <w:szCs w:val="24"/>
+        </w:rPr>
+        <w:t>感情狀況、興趣）</w:t>
       </w:r>
     </w:p>
     <w:p>
@@ -1535,7 +1493,7 @@
           <w:spacing w:val="6"/>
           <w:szCs w:val="24"/>
         </w:rPr>
-        <w:t>如有定時根據行程規劃完成或是半完成等等，輸入該事物</w:t>
+        <w:t>根</w:t>
       </w:r>
       <w:r>
         <w:rPr>
@@ -1544,6 +1502,24 @@
           <w:spacing w:val="6"/>
           <w:szCs w:val="24"/>
         </w:rPr>
+        <w:t>據行程規劃完成</w:t>
+      </w:r>
+      <w:r>
+        <w:rPr>
+          <w:rFonts w:ascii="標楷體" w:eastAsia="標楷體" w:hAnsi="標楷體" w:cs="Segoe UI" w:hint="eastAsia"/>
+          <w:color w:val="333333"/>
+          <w:spacing w:val="6"/>
+          <w:szCs w:val="24"/>
+        </w:rPr>
+        <w:t>，輸入該事物</w:t>
+      </w:r>
+      <w:r>
+        <w:rPr>
+          <w:rFonts w:ascii="標楷體" w:eastAsia="標楷體" w:hAnsi="標楷體" w:cs="Segoe UI" w:hint="eastAsia"/>
+          <w:color w:val="333333"/>
+          <w:spacing w:val="6"/>
+          <w:szCs w:val="24"/>
+        </w:rPr>
         <w:t>完成度</w:t>
       </w:r>
       <w:r>
@@ -1553,7 +1529,36 @@
           <w:spacing w:val="6"/>
           <w:szCs w:val="24"/>
         </w:rPr>
-        <w:t>，給予獎勵</w:t>
+        <w:t>，</w:t>
+      </w:r>
+      <w:r>
+        <w:rPr>
+          <w:rFonts w:ascii="標楷體" w:eastAsia="標楷體" w:hAnsi="標楷體" w:cs="Segoe UI" w:hint="eastAsia"/>
+          <w:color w:val="333333"/>
+          <w:spacing w:val="6"/>
+          <w:szCs w:val="24"/>
+        </w:rPr>
+        <w:t>最終</w:t>
+      </w:r>
+      <w:r>
+        <w:rPr>
+          <w:rFonts w:ascii="標楷體" w:eastAsia="標楷體" w:hAnsi="標楷體" w:cs="Segoe UI" w:hint="eastAsia"/>
+          <w:color w:val="333333"/>
+          <w:spacing w:val="6"/>
+          <w:szCs w:val="24"/>
+        </w:rPr>
+        <w:t>給予獎勵</w:t>
+      </w:r>
+      <w:bookmarkStart w:id="0" w:name="_GoBack"/>
+      <w:bookmarkEnd w:id="0"/>
+      <w:r>
+        <w:rPr>
+          <w:rFonts w:ascii="標楷體" w:eastAsia="標楷體" w:hAnsi="標楷體" w:cs="Segoe UI" w:hint="eastAsia"/>
+          <w:color w:val="333333"/>
+          <w:spacing w:val="6"/>
+          <w:szCs w:val="24"/>
+        </w:rPr>
+        <w:t>。</w:t>
       </w:r>
     </w:p>
     <w:p>
@@ -1663,7 +1668,7 @@
           <w:kern w:val="0"/>
           <w:szCs w:val="24"/>
         </w:rPr>
-        <w:t>把行程填上去</w:t>
+        <w:t>使用者完成、半完成、失敗該事項</w:t>
       </w:r>
     </w:p>
     <w:p>
@@ -1690,7 +1695,7 @@
           <w:kern w:val="0"/>
           <w:szCs w:val="24"/>
         </w:rPr>
-        <w:t>然後使用者完成、半完成、失敗該事項</w:t>
+        <w:t>根據使用者完成度給予相對應的星星</w:t>
       </w:r>
     </w:p>
     <w:p>
@@ -1717,34 +1722,6 @@
           <w:kern w:val="0"/>
           <w:szCs w:val="24"/>
         </w:rPr>
-        <w:t>根據使用者完成度給予相對應的星星</w:t>
-      </w:r>
-    </w:p>
-    <w:p>
-      <w:pPr>
-        <w:widowControl/>
-        <w:numPr>
-          <w:ilvl w:val="2"/>
-          <w:numId w:val="22"/>
-        </w:numPr>
-        <w:spacing w:before="100" w:beforeAutospacing="1" w:after="100" w:afterAutospacing="1"/>
-        <w:rPr>
-          <w:rFonts w:ascii="標楷體" w:eastAsia="標楷體" w:hAnsi="標楷體" w:cs="Segoe UI"/>
-          <w:color w:val="333333"/>
-          <w:spacing w:val="6"/>
-          <w:kern w:val="0"/>
-          <w:szCs w:val="24"/>
-        </w:rPr>
-      </w:pPr>
-      <w:r>
-        <w:rPr>
-          <w:rFonts w:ascii="標楷體" w:eastAsia="標楷體" w:hAnsi="標楷體" w:cs="Segoe UI" w:hint="eastAsia"/>
-          <w:color w:val="333333"/>
-          <w:spacing w:val="6"/>
-          <w:kern w:val="0"/>
-          <w:szCs w:val="24"/>
-        </w:rPr>
-        <w:lastRenderedPageBreak/>
         <w:t>集星星可以在排名榜上看到自己的位階，獎勵頭貼可以有其他裝飾，位階上面會有專屬造型。</w:t>
       </w:r>
     </w:p>
@@ -1759,7 +1736,7 @@
 </file>
 
 <file path=word/endnotes.xml><?xml version="1.0" encoding="utf-8"?>
-<w:endnotes xmlns:wpc="http://schemas.microsoft.com/office/word/2010/wordprocessingCanvas" xmlns:cx="http://schemas.microsoft.com/office/drawing/2014/chartex" xmlns:cx1="http://schemas.microsoft.com/office/drawing/2015/9/8/chartex" xmlns:cx2="http://schemas.microsoft.com/office/drawing/2015/10/21/chartex" xmlns:cx3="http://schemas.microsoft.com/office/drawing/2016/5/9/chartex" xmlns:cx4="http://schemas.microsoft.com/office/drawing/2016/5/10/chartex" xmlns:cx5="http://schemas.microsoft.com/office/drawing/2016/5/11/chartex" xmlns:cx6="http://schemas.microsoft.com/office/drawing/2016/5/12/chartex" xmlns:cx7="http://schemas.microsoft.com/office/drawing/2016/5/13/chartex" xmlns:cx8="http://schemas.microsoft.com/office/drawing/2016/5/14/chartex" xmlns:mc="http://schemas.openxmlformats.org/markup-compatibility/2006" xmlns:aink="http://schemas.microsoft.com/office/drawing/2016/ink" xmlns:am3d="http://schemas.microsoft.com/office/drawing/2017/model3d" xmlns:o="urn:schemas-microsoft-com:office:office" xmlns:r="http://schemas.openxmlformats.org/officeDocument/2006/relationships" xmlns:m="http://schemas.openxmlformats.org/officeDocument/2006/math" xmlns:v="urn:schemas-microsoft-com:vml" xmlns:wp14="http://schemas.microsoft.com/office/word/2010/wordprocessingDrawing" xmlns:wp="http://schemas.openxmlformats.org/drawingml/2006/wordprocessingDrawing" xmlns:w10="urn:schemas-microsoft-com:office:word" xmlns:w="http://schemas.openxmlformats.org/wordprocessingml/2006/main" xmlns:w14="http://schemas.microsoft.com/office/word/2010/wordml" xmlns:w15="http://schemas.microsoft.com/office/word/2012/wordml" xmlns:w16cid="http://schemas.microsoft.com/office/word/2016/wordml/cid" xmlns:w16se="http://schemas.microsoft.com/office/word/2015/wordml/symex" xmlns:wpg="http://schemas.microsoft.com/office/word/2010/wordprocessingGroup" xmlns:wpi="http://schemas.microsoft.com/office/word/2010/wordprocessingInk" xmlns:wne="http://schemas.microsoft.com/office/word/2006/wordml" xmlns:wps="http://schemas.microsoft.com/office/word/2010/wordprocessingShape" mc:Ignorable="w14 w15 w16se w16cid wp14">
+<w:endnotes xmlns:wpc="http://schemas.microsoft.com/office/word/2010/wordprocessingCanvas" xmlns:cx="http://schemas.microsoft.com/office/drawing/2014/chartex" xmlns:mc="http://schemas.openxmlformats.org/markup-compatibility/2006" xmlns:o="urn:schemas-microsoft-com:office:office" xmlns:r="http://schemas.openxmlformats.org/officeDocument/2006/relationships" xmlns:m="http://schemas.openxmlformats.org/officeDocument/2006/math" xmlns:v="urn:schemas-microsoft-com:vml" xmlns:wp14="http://schemas.microsoft.com/office/word/2010/wordprocessingDrawing" xmlns:wp="http://schemas.openxmlformats.org/drawingml/2006/wordprocessingDrawing" xmlns:w10="urn:schemas-microsoft-com:office:word" xmlns:w="http://schemas.openxmlformats.org/wordprocessingml/2006/main" xmlns:w14="http://schemas.microsoft.com/office/word/2010/wordml" xmlns:w15="http://schemas.microsoft.com/office/word/2012/wordml" xmlns:w16se="http://schemas.microsoft.com/office/word/2015/wordml/symex" xmlns:wpg="http://schemas.microsoft.com/office/word/2010/wordprocessingGroup" xmlns:wpi="http://schemas.microsoft.com/office/word/2010/wordprocessingInk" xmlns:wne="http://schemas.microsoft.com/office/word/2006/wordml" xmlns:wps="http://schemas.microsoft.com/office/word/2010/wordprocessingShape" mc:Ignorable="w14 w15 w16se wp14">
   <w:endnote w:type="separator" w:id="-1">
     <w:p>
       <w:r>
@@ -1778,7 +1755,7 @@
 </file>
 
 <file path=word/footnotes.xml><?xml version="1.0" encoding="utf-8"?>
-<w:footnotes xmlns:wpc="http://schemas.microsoft.com/office/word/2010/wordprocessingCanvas" xmlns:cx="http://schemas.microsoft.com/office/drawing/2014/chartex" xmlns:cx1="http://schemas.microsoft.com/office/drawing/2015/9/8/chartex" xmlns:cx2="http://schemas.microsoft.com/office/drawing/2015/10/21/chartex" xmlns:cx3="http://schemas.microsoft.com/office/drawing/2016/5/9/chartex" xmlns:cx4="http://schemas.microsoft.com/office/drawing/2016/5/10/chartex" xmlns:cx5="http://schemas.microsoft.com/office/drawing/2016/5/11/chartex" xmlns:cx6="http://schemas.microsoft.com/office/drawing/2016/5/12/chartex" xmlns:cx7="http://schemas.microsoft.com/office/drawing/2016/5/13/chartex" xmlns:cx8="http://schemas.microsoft.com/office/drawing/2016/5/14/chartex" xmlns:mc="http://schemas.openxmlformats.org/markup-compatibility/2006" xmlns:aink="http://schemas.microsoft.com/office/drawing/2016/ink" xmlns:am3d="http://schemas.microsoft.com/office/drawing/2017/model3d" xmlns:o="urn:schemas-microsoft-com:office:office" xmlns:r="http://schemas.openxmlformats.org/officeDocument/2006/relationships" xmlns:m="http://schemas.openxmlformats.org/officeDocument/2006/math" xmlns:v="urn:schemas-microsoft-com:vml" xmlns:wp14="http://schemas.microsoft.com/office/word/2010/wordprocessingDrawing" xmlns:wp="http://schemas.openxmlformats.org/drawingml/2006/wordprocessingDrawing" xmlns:w10="urn:schemas-microsoft-com:office:word" xmlns:w="http://schemas.openxmlformats.org/wordprocessingml/2006/main" xmlns:w14="http://schemas.microsoft.com/office/word/2010/wordml" xmlns:w15="http://schemas.microsoft.com/office/word/2012/wordml" xmlns:w16cid="http://schemas.microsoft.com/office/word/2016/wordml/cid" xmlns:w16se="http://schemas.microsoft.com/office/word/2015/wordml/symex" xmlns:wpg="http://schemas.microsoft.com/office/word/2010/wordprocessingGroup" xmlns:wpi="http://schemas.microsoft.com/office/word/2010/wordprocessingInk" xmlns:wne="http://schemas.microsoft.com/office/word/2006/wordml" xmlns:wps="http://schemas.microsoft.com/office/word/2010/wordprocessingShape" mc:Ignorable="w14 w15 w16se w16cid wp14">
+<w:footnotes xmlns:wpc="http://schemas.microsoft.com/office/word/2010/wordprocessingCanvas" xmlns:cx="http://schemas.microsoft.com/office/drawing/2014/chartex" xmlns:mc="http://schemas.openxmlformats.org/markup-compatibility/2006" xmlns:o="urn:schemas-microsoft-com:office:office" xmlns:r="http://schemas.openxmlformats.org/officeDocument/2006/relationships" xmlns:m="http://schemas.openxmlformats.org/officeDocument/2006/math" xmlns:v="urn:schemas-microsoft-com:vml" xmlns:wp14="http://schemas.microsoft.com/office/word/2010/wordprocessingDrawing" xmlns:wp="http://schemas.openxmlformats.org/drawingml/2006/wordprocessingDrawing" xmlns:w10="urn:schemas-microsoft-com:office:word" xmlns:w="http://schemas.openxmlformats.org/wordprocessingml/2006/main" xmlns:w14="http://schemas.microsoft.com/office/word/2010/wordml" xmlns:w15="http://schemas.microsoft.com/office/word/2012/wordml" xmlns:w16se="http://schemas.microsoft.com/office/word/2015/wordml/symex" xmlns:wpg="http://schemas.microsoft.com/office/word/2010/wordprocessingGroup" xmlns:wpi="http://schemas.microsoft.com/office/word/2010/wordprocessingInk" xmlns:wne="http://schemas.microsoft.com/office/word/2006/wordml" xmlns:wps="http://schemas.microsoft.com/office/word/2010/wordprocessingShape" mc:Ignorable="w14 w15 w16se wp14">
   <w:footnote w:type="separator" w:id="-1">
     <w:p>
       <w:r>
@@ -1797,7 +1774,7 @@
 </file>
 
 <file path=word/numbering.xml><?xml version="1.0" encoding="utf-8"?>
-<w:numbering xmlns:wpc="http://schemas.microsoft.com/office/word/2010/wordprocessingCanvas" xmlns:cx="http://schemas.microsoft.com/office/drawing/2014/chartex" xmlns:cx1="http://schemas.microsoft.com/office/drawing/2015/9/8/chartex" xmlns:cx2="http://schemas.microsoft.com/office/drawing/2015/10/21/chartex" xmlns:cx3="http://schemas.microsoft.com/office/drawing/2016/5/9/chartex" xmlns:cx4="http://schemas.microsoft.com/office/drawing/2016/5/10/chartex" xmlns:cx5="http://schemas.microsoft.com/office/drawing/2016/5/11/chartex" xmlns:cx6="http://schemas.microsoft.com/office/drawing/2016/5/12/chartex" xmlns:cx7="http://schemas.microsoft.com/office/drawing/2016/5/13/chartex" xmlns:cx8="http://schemas.microsoft.com/office/drawing/2016/5/14/chartex" xmlns:mc="http://schemas.openxmlformats.org/markup-compatibility/2006" xmlns:aink="http://schemas.microsoft.com/office/drawing/2016/ink" xmlns:am3d="http://schemas.microsoft.com/office/drawing/2017/model3d" xmlns:o="urn:schemas-microsoft-com:office:office" xmlns:r="http://schemas.openxmlformats.org/officeDocument/2006/relationships" xmlns:m="http://schemas.openxmlformats.org/officeDocument/2006/math" xmlns:v="urn:schemas-microsoft-com:vml" xmlns:wp14="http://schemas.microsoft.com/office/word/2010/wordprocessingDrawing" xmlns:wp="http://schemas.openxmlformats.org/drawingml/2006/wordprocessingDrawing" xmlns:w10="urn:schemas-microsoft-com:office:word" xmlns:w="http://schemas.openxmlformats.org/wordprocessingml/2006/main" xmlns:w14="http://schemas.microsoft.com/office/word/2010/wordml" xmlns:w15="http://schemas.microsoft.com/office/word/2012/wordml" xmlns:w16cid="http://schemas.microsoft.com/office/word/2016/wordml/cid" xmlns:w16se="http://schemas.microsoft.com/office/word/2015/wordml/symex" xmlns:wpg="http://schemas.microsoft.com/office/word/2010/wordprocessingGroup" xmlns:wpi="http://schemas.microsoft.com/office/word/2010/wordprocessingInk" xmlns:wne="http://schemas.microsoft.com/office/word/2006/wordml" xmlns:wps="http://schemas.microsoft.com/office/word/2010/wordprocessingShape" mc:Ignorable="w14 w15 w16se w16cid wp14">
+<w:numbering xmlns:wpc="http://schemas.microsoft.com/office/word/2010/wordprocessingCanvas" xmlns:cx="http://schemas.microsoft.com/office/drawing/2014/chartex" xmlns:mc="http://schemas.openxmlformats.org/markup-compatibility/2006" xmlns:o="urn:schemas-microsoft-com:office:office" xmlns:r="http://schemas.openxmlformats.org/officeDocument/2006/relationships" xmlns:m="http://schemas.openxmlformats.org/officeDocument/2006/math" xmlns:v="urn:schemas-microsoft-com:vml" xmlns:wp14="http://schemas.microsoft.com/office/word/2010/wordprocessingDrawing" xmlns:wp="http://schemas.openxmlformats.org/drawingml/2006/wordprocessingDrawing" xmlns:w10="urn:schemas-microsoft-com:office:word" xmlns:w="http://schemas.openxmlformats.org/wordprocessingml/2006/main" xmlns:w14="http://schemas.microsoft.com/office/word/2010/wordml" xmlns:w15="http://schemas.microsoft.com/office/word/2012/wordml" xmlns:w16se="http://schemas.microsoft.com/office/word/2015/wordml/symex" xmlns:wpg="http://schemas.microsoft.com/office/word/2010/wordprocessingGroup" xmlns:wpi="http://schemas.microsoft.com/office/word/2010/wordprocessingInk" xmlns:wne="http://schemas.microsoft.com/office/word/2006/wordml" xmlns:wps="http://schemas.microsoft.com/office/word/2010/wordprocessingShape" mc:Ignorable="w14 w15 w16se wp14">
   <w:abstractNum w:abstractNumId="0" w15:restartNumberingAfterBreak="0">
     <w:nsid w:val="02E076CD"/>
     <w:multiLevelType w:val="multilevel"/>
@@ -5163,7 +5140,7 @@
 </file>
 
 <file path=word/styles.xml><?xml version="1.0" encoding="utf-8"?>
-<w:styles xmlns:mc="http://schemas.openxmlformats.org/markup-compatibility/2006" xmlns:r="http://schemas.openxmlformats.org/officeDocument/2006/relationships" xmlns:w="http://schemas.openxmlformats.org/wordprocessingml/2006/main" xmlns:w14="http://schemas.microsoft.com/office/word/2010/wordml" xmlns:w15="http://schemas.microsoft.com/office/word/2012/wordml" xmlns:w16cid="http://schemas.microsoft.com/office/word/2016/wordml/cid" xmlns:w16se="http://schemas.microsoft.com/office/word/2015/wordml/symex" mc:Ignorable="w14 w15 w16se w16cid">
+<w:styles xmlns:mc="http://schemas.openxmlformats.org/markup-compatibility/2006" xmlns:r="http://schemas.openxmlformats.org/officeDocument/2006/relationships" xmlns:w="http://schemas.openxmlformats.org/wordprocessingml/2006/main" xmlns:w14="http://schemas.microsoft.com/office/word/2010/wordml" xmlns:w15="http://schemas.microsoft.com/office/word/2012/wordml" xmlns:w16se="http://schemas.microsoft.com/office/word/2015/wordml/symex" mc:Ignorable="w14 w15 w16se">
   <w:docDefaults>
     <w:rPrDefault>
       <w:rPr>
@@ -5176,7 +5153,7 @@
     </w:rPrDefault>
     <w:pPrDefault/>
   </w:docDefaults>
-  <w:latentStyles w:defLockedState="0" w:defUIPriority="99" w:defSemiHidden="0" w:defUnhideWhenUsed="0" w:defQFormat="0" w:count="376">
+  <w:latentStyles w:defLockedState="0" w:defUIPriority="99" w:defSemiHidden="0" w:defUnhideWhenUsed="0" w:defQFormat="0" w:count="371">
     <w:lsdException w:name="Normal" w:uiPriority="0" w:qFormat="1"/>
     <w:lsdException w:name="heading 1" w:uiPriority="9" w:qFormat="1"/>
     <w:lsdException w:name="heading 2" w:semiHidden="1" w:uiPriority="9" w:unhideWhenUsed="1" w:qFormat="1"/>
@@ -5548,11 +5525,6 @@
     <w:lsdException w:name="List Table 5 Dark Accent 6" w:uiPriority="50"/>
     <w:lsdException w:name="List Table 6 Colorful Accent 6" w:uiPriority="51"/>
     <w:lsdException w:name="List Table 7 Colorful Accent 6" w:uiPriority="52"/>
-    <w:lsdException w:name="Mention" w:semiHidden="1" w:unhideWhenUsed="1"/>
-    <w:lsdException w:name="Smart Hyperlink" w:semiHidden="1" w:unhideWhenUsed="1"/>
-    <w:lsdException w:name="Hashtag" w:semiHidden="1" w:unhideWhenUsed="1"/>
-    <w:lsdException w:name="Unresolved Mention" w:semiHidden="1" w:unhideWhenUsed="1"/>
-    <w:lsdException w:name="Smart Link" w:semiHidden="1" w:unhideWhenUsed="1"/>
   </w:latentStyles>
   <w:style w:type="paragraph" w:default="1" w:styleId="a">
     <w:name w:val="Normal"/>
@@ -6017,7 +5989,7 @@
 </file>
 
 <file path=customXml/itemProps1.xml><?xml version="1.0" encoding="utf-8"?>
-<ds:datastoreItem xmlns:ds="http://schemas.openxmlformats.org/officeDocument/2006/customXml" ds:itemID="{0E6EC9D1-AE5D-DA4C-A6A9-1092B6E4B18A}">
+<ds:datastoreItem xmlns:ds="http://schemas.openxmlformats.org/officeDocument/2006/customXml" ds:itemID="{4C1D5023-063A-4425-906D-39EDBFA2F783}">
   <ds:schemaRefs>
     <ds:schemaRef ds:uri="http://schemas.openxmlformats.org/officeDocument/2006/bibliography"/>
   </ds:schemaRefs>

--- a/doc/喵喵喵_懶人剋星_需求規格書.docx
+++ b/doc/喵喵喵_懶人剋星_需求規格書.docx
@@ -17,6 +17,7 @@
           <w:szCs w:val="32"/>
         </w:rPr>
       </w:pPr>
+      <w:proofErr w:type="gramStart"/>
       <w:r>
         <w:rPr>
           <w:rFonts w:ascii="標楷體" w:eastAsia="標楷體" w:hAnsi="標楷體" w:cs="Segoe UI"/>
@@ -25,7 +26,18 @@
           <w:sz w:val="32"/>
           <w:szCs w:val="32"/>
         </w:rPr>
-        <w:t>軟工規格需求書</w:t>
+        <w:t>軟工規格</w:t>
+      </w:r>
+      <w:proofErr w:type="gramEnd"/>
+      <w:r>
+        <w:rPr>
+          <w:rFonts w:ascii="標楷體" w:eastAsia="標楷體" w:hAnsi="標楷體" w:cs="Segoe UI"/>
+          <w:color w:val="333333"/>
+          <w:spacing w:val="6"/>
+          <w:sz w:val="32"/>
+          <w:szCs w:val="32"/>
+        </w:rPr>
+        <w:t>需求書</w:t>
       </w:r>
     </w:p>
     <w:p>
@@ -38,14 +50,34 @@
           <w:spacing w:val="6"/>
         </w:rPr>
       </w:pPr>
-      <w:r>
-        <w:rPr>
-          <w:rFonts w:ascii="標楷體" w:eastAsia="標楷體" w:hAnsi="標楷體" w:cs="Segoe UI"/>
-          <w:color w:val="333333"/>
-          <w:spacing w:val="6"/>
-        </w:rPr>
-        <w:t>開發組名：喵喵喵</w:t>
-      </w:r>
+      <w:proofErr w:type="gramStart"/>
+      <w:r>
+        <w:rPr>
+          <w:rFonts w:ascii="標楷體" w:eastAsia="標楷體" w:hAnsi="標楷體" w:cs="Segoe UI"/>
+          <w:color w:val="333333"/>
+          <w:spacing w:val="6"/>
+        </w:rPr>
+        <w:t>開發組名</w:t>
+      </w:r>
+      <w:proofErr w:type="gramEnd"/>
+      <w:r>
+        <w:rPr>
+          <w:rFonts w:ascii="標楷體" w:eastAsia="標楷體" w:hAnsi="標楷體" w:cs="Segoe UI"/>
+          <w:color w:val="333333"/>
+          <w:spacing w:val="6"/>
+        </w:rPr>
+        <w:t>：</w:t>
+      </w:r>
+      <w:proofErr w:type="gramStart"/>
+      <w:r>
+        <w:rPr>
+          <w:rFonts w:ascii="標楷體" w:eastAsia="標楷體" w:hAnsi="標楷體" w:cs="Segoe UI"/>
+          <w:color w:val="333333"/>
+          <w:spacing w:val="6"/>
+        </w:rPr>
+        <w:t>喵喵喵</w:t>
+      </w:r>
+      <w:proofErr w:type="gramEnd"/>
       <w:r>
         <w:rPr>
           <w:rFonts w:ascii="標楷體" w:eastAsia="標楷體" w:hAnsi="標楷體" w:cs="Segoe UI"/>
@@ -62,8 +94,18 @@
           <w:spacing w:val="6"/>
         </w:rPr>
         <w:br/>
-        <w:t>組長：D0753514 陳衍承</w:t>
-      </w:r>
+        <w:t xml:space="preserve">組長：D0753514 </w:t>
+      </w:r>
+      <w:proofErr w:type="gramStart"/>
+      <w:r>
+        <w:rPr>
+          <w:rFonts w:ascii="標楷體" w:eastAsia="標楷體" w:hAnsi="標楷體" w:cs="Segoe UI"/>
+          <w:color w:val="333333"/>
+          <w:spacing w:val="6"/>
+        </w:rPr>
+        <w:t>陳衍承</w:t>
+      </w:r>
+      <w:proofErr w:type="gramEnd"/>
       <w:r>
         <w:rPr>
           <w:rFonts w:ascii="標楷體" w:eastAsia="標楷體" w:hAnsi="標楷體" w:cs="Segoe UI"/>
@@ -184,7 +226,27 @@
           <w:spacing w:val="6"/>
           <w:szCs w:val="24"/>
         </w:rPr>
-        <w:t>輸入：每個時段所要做的事</w:t>
+        <w:t>輸入：每</w:t>
+      </w:r>
+      <w:proofErr w:type="gramStart"/>
+      <w:r>
+        <w:rPr>
+          <w:rFonts w:ascii="標楷體" w:eastAsia="標楷體" w:hAnsi="標楷體" w:cs="Segoe UI"/>
+          <w:color w:val="333333"/>
+          <w:spacing w:val="6"/>
+          <w:szCs w:val="24"/>
+        </w:rPr>
+        <w:t>個</w:t>
+      </w:r>
+      <w:proofErr w:type="gramEnd"/>
+      <w:r>
+        <w:rPr>
+          <w:rFonts w:ascii="標楷體" w:eastAsia="標楷體" w:hAnsi="標楷體" w:cs="Segoe UI"/>
+          <w:color w:val="333333"/>
+          <w:spacing w:val="6"/>
+          <w:szCs w:val="24"/>
+        </w:rPr>
+        <w:t>時段所要做的事</w:t>
       </w:r>
     </w:p>
     <w:p>
@@ -359,7 +421,27 @@
           <w:spacing w:val="6"/>
           <w:szCs w:val="24"/>
         </w:rPr>
-        <w:t>在每個時段旁邊新增行程</w:t>
+        <w:t>在每</w:t>
+      </w:r>
+      <w:proofErr w:type="gramStart"/>
+      <w:r>
+        <w:rPr>
+          <w:rFonts w:ascii="標楷體" w:eastAsia="標楷體" w:hAnsi="標楷體" w:cs="Segoe UI"/>
+          <w:color w:val="333333"/>
+          <w:spacing w:val="6"/>
+          <w:szCs w:val="24"/>
+        </w:rPr>
+        <w:t>個</w:t>
+      </w:r>
+      <w:proofErr w:type="gramEnd"/>
+      <w:r>
+        <w:rPr>
+          <w:rFonts w:ascii="標楷體" w:eastAsia="標楷體" w:hAnsi="標楷體" w:cs="Segoe UI"/>
+          <w:color w:val="333333"/>
+          <w:spacing w:val="6"/>
+          <w:szCs w:val="24"/>
+        </w:rPr>
+        <w:t>時段旁邊新增行程</w:t>
       </w:r>
     </w:p>
     <w:p>
@@ -749,6 +831,7 @@
           <w:szCs w:val="24"/>
         </w:rPr>
       </w:pPr>
+      <w:proofErr w:type="gramStart"/>
       <w:r>
         <w:rPr>
           <w:rFonts w:ascii="標楷體" w:eastAsia="標楷體" w:hAnsi="標楷體" w:cs="Segoe UI"/>
@@ -757,7 +840,17 @@
           <w:szCs w:val="24"/>
         </w:rPr>
         <w:lastRenderedPageBreak/>
-        <w:t>點入已經設定好的行程</w:t>
+        <w:t>點入已經</w:t>
+      </w:r>
+      <w:proofErr w:type="gramEnd"/>
+      <w:r>
+        <w:rPr>
+          <w:rFonts w:ascii="標楷體" w:eastAsia="標楷體" w:hAnsi="標楷體" w:cs="Segoe UI"/>
+          <w:color w:val="333333"/>
+          <w:spacing w:val="6"/>
+          <w:szCs w:val="24"/>
+        </w:rPr>
+        <w:t>設定好的行程</w:t>
       </w:r>
     </w:p>
     <w:p>
@@ -782,8 +875,19 @@
           <w:spacing w:val="6"/>
           <w:szCs w:val="24"/>
         </w:rPr>
-        <w:t>跳出設定鬧鈴頁面</w:t>
-      </w:r>
+        <w:t>跳出設定</w:t>
+      </w:r>
+      <w:proofErr w:type="gramStart"/>
+      <w:r>
+        <w:rPr>
+          <w:rFonts w:ascii="標楷體" w:eastAsia="標楷體" w:hAnsi="標楷體" w:cs="Segoe UI"/>
+          <w:color w:val="333333"/>
+          <w:spacing w:val="6"/>
+          <w:szCs w:val="24"/>
+        </w:rPr>
+        <w:t>鬧鈴頁面</w:t>
+      </w:r>
+      <w:proofErr w:type="gramEnd"/>
     </w:p>
     <w:p>
       <w:pPr>
@@ -885,8 +989,20 @@
           <w:sz w:val="28"/>
           <w:szCs w:val="28"/>
         </w:rPr>
-        <w:t>功能：好友抽卡</w:t>
-      </w:r>
+        <w:t>功能：</w:t>
+      </w:r>
+      <w:proofErr w:type="gramStart"/>
+      <w:r>
+        <w:rPr>
+          <w:rFonts w:ascii="標楷體" w:eastAsia="標楷體" w:hAnsi="標楷體" w:cs="Segoe UI"/>
+          <w:color w:val="333333"/>
+          <w:spacing w:val="6"/>
+          <w:sz w:val="28"/>
+          <w:szCs w:val="28"/>
+        </w:rPr>
+        <w:t>好友抽卡</w:t>
+      </w:r>
+      <w:proofErr w:type="gramEnd"/>
       <w:r>
         <w:rPr>
           <w:rFonts w:ascii="標楷體" w:eastAsia="標楷體" w:hAnsi="標楷體" w:cs="Segoe UI" w:hint="eastAsia"/>
@@ -1165,16 +1281,36 @@
           <w:spacing w:val="6"/>
           <w:szCs w:val="24"/>
         </w:rPr>
-        <w:t>開啟抽卡</w:t>
-      </w:r>
-      <w:r>
-        <w:rPr>
-          <w:rFonts w:ascii="標楷體" w:eastAsia="標楷體" w:hAnsi="標楷體" w:cs="Segoe UI"/>
-          <w:color w:val="333333"/>
-          <w:spacing w:val="6"/>
-          <w:szCs w:val="24"/>
-        </w:rPr>
-        <w:t>頁面</w:t>
+        <w:t>開啟</w:t>
+      </w:r>
+      <w:proofErr w:type="gramStart"/>
+      <w:r>
+        <w:rPr>
+          <w:rFonts w:ascii="標楷體" w:eastAsia="標楷體" w:hAnsi="標楷體" w:cs="Segoe UI" w:hint="eastAsia"/>
+          <w:color w:val="333333"/>
+          <w:spacing w:val="6"/>
+          <w:szCs w:val="24"/>
+        </w:rPr>
+        <w:t>抽卡</w:t>
+      </w:r>
+      <w:r>
+        <w:rPr>
+          <w:rFonts w:ascii="標楷體" w:eastAsia="標楷體" w:hAnsi="標楷體" w:cs="Segoe UI"/>
+          <w:color w:val="333333"/>
+          <w:spacing w:val="6"/>
+          <w:szCs w:val="24"/>
+        </w:rPr>
+        <w:t>頁</w:t>
+      </w:r>
+      <w:proofErr w:type="gramEnd"/>
+      <w:r>
+        <w:rPr>
+          <w:rFonts w:ascii="標楷體" w:eastAsia="標楷體" w:hAnsi="標楷體" w:cs="Segoe UI"/>
+          <w:color w:val="333333"/>
+          <w:spacing w:val="6"/>
+          <w:szCs w:val="24"/>
+        </w:rPr>
+        <w:t>面</w:t>
       </w:r>
     </w:p>
     <w:p>
@@ -1549,8 +1685,6 @@
         </w:rPr>
         <w:t>給予獎勵</w:t>
       </w:r>
-      <w:bookmarkStart w:id="0" w:name="_GoBack"/>
-      <w:bookmarkEnd w:id="0"/>
       <w:r>
         <w:rPr>
           <w:rFonts w:ascii="標楷體" w:eastAsia="標楷體" w:hAnsi="標楷體" w:cs="Segoe UI" w:hint="eastAsia"/>
@@ -1695,7 +1829,7 @@
           <w:kern w:val="0"/>
           <w:szCs w:val="24"/>
         </w:rPr>
-        <w:t>根據使用者完成度給予相對應的星星</w:t>
+        <w:t>根據使用者完成度給予相對應的獎勵</w:t>
       </w:r>
     </w:p>
     <w:p>
@@ -1707,7 +1841,7 @@
         </w:numPr>
         <w:spacing w:before="100" w:beforeAutospacing="1" w:after="100" w:afterAutospacing="1"/>
         <w:rPr>
-          <w:rFonts w:ascii="標楷體" w:eastAsia="標楷體" w:hAnsi="標楷體" w:cs="Segoe UI"/>
+          <w:rFonts w:ascii="標楷體" w:eastAsia="標楷體" w:hAnsi="標楷體" w:cs="Segoe UI" w:hint="eastAsia"/>
           <w:color w:val="333333"/>
           <w:spacing w:val="6"/>
           <w:kern w:val="0"/>
@@ -1722,7 +1856,39 @@
           <w:kern w:val="0"/>
           <w:szCs w:val="24"/>
         </w:rPr>
-        <w:t>集星星可以在排名榜上看到自己的位階，獎勵頭貼可以有其他裝飾，位階上面會有專屬造型。</w:t>
+        <w:t xml:space="preserve"> 完程度獎勵提供</w:t>
+      </w:r>
+      <w:bookmarkStart w:id="0" w:name="_GoBack"/>
+      <w:bookmarkEnd w:id="0"/>
+      <w:r>
+        <w:rPr>
+          <w:rFonts w:ascii="標楷體" w:eastAsia="標楷體" w:hAnsi="標楷體" w:cs="Segoe UI" w:hint="eastAsia"/>
+          <w:color w:val="333333"/>
+          <w:spacing w:val="6"/>
+          <w:kern w:val="0"/>
+          <w:szCs w:val="24"/>
+        </w:rPr>
+        <w:t>使用者</w:t>
+      </w:r>
+      <w:r>
+        <w:rPr>
+          <w:rFonts w:ascii="標楷體" w:eastAsia="標楷體" w:hAnsi="標楷體" w:cs="Segoe UI" w:hint="eastAsia"/>
+          <w:color w:val="333333"/>
+          <w:spacing w:val="6"/>
+          <w:kern w:val="0"/>
+          <w:szCs w:val="24"/>
+        </w:rPr>
+        <w:t>，</w:t>
+      </w:r>
+      <w:r>
+        <w:rPr>
+          <w:rFonts w:ascii="標楷體" w:eastAsia="標楷體" w:hAnsi="標楷體" w:cs="Segoe UI" w:hint="eastAsia"/>
+          <w:color w:val="333333"/>
+          <w:spacing w:val="6"/>
+          <w:kern w:val="0"/>
+          <w:szCs w:val="24"/>
+        </w:rPr>
+        <w:t>選擇頭像圖片的獎勵</w:t>
       </w:r>
     </w:p>
     <w:sectPr>
@@ -5989,7 +6155,7 @@
 </file>
 
 <file path=customXml/itemProps1.xml><?xml version="1.0" encoding="utf-8"?>
-<ds:datastoreItem xmlns:ds="http://schemas.openxmlformats.org/officeDocument/2006/customXml" ds:itemID="{4C1D5023-063A-4425-906D-39EDBFA2F783}">
+<ds:datastoreItem xmlns:ds="http://schemas.openxmlformats.org/officeDocument/2006/customXml" ds:itemID="{38EFDF4A-158A-4295-9674-1AF35B6B9EBF}">
   <ds:schemaRefs>
     <ds:schemaRef ds:uri="http://schemas.openxmlformats.org/officeDocument/2006/bibliography"/>
   </ds:schemaRefs>

--- a/doc/喵喵喵_懶人剋星_需求規格書.docx
+++ b/doc/喵喵喵_懶人剋星_需求規格書.docx
@@ -17,7 +17,6 @@
           <w:szCs w:val="32"/>
         </w:rPr>
       </w:pPr>
-      <w:proofErr w:type="gramStart"/>
       <w:r>
         <w:rPr>
           <w:rFonts w:ascii="標楷體" w:eastAsia="標楷體" w:hAnsi="標楷體" w:cs="Segoe UI"/>
@@ -26,18 +25,7 @@
           <w:sz w:val="32"/>
           <w:szCs w:val="32"/>
         </w:rPr>
-        <w:t>軟工規格</w:t>
-      </w:r>
-      <w:proofErr w:type="gramEnd"/>
-      <w:r>
-        <w:rPr>
-          <w:rFonts w:ascii="標楷體" w:eastAsia="標楷體" w:hAnsi="標楷體" w:cs="Segoe UI"/>
-          <w:color w:val="333333"/>
-          <w:spacing w:val="6"/>
-          <w:sz w:val="32"/>
-          <w:szCs w:val="32"/>
-        </w:rPr>
-        <w:t>需求書</w:t>
+        <w:t>軟工規格需求書</w:t>
       </w:r>
     </w:p>
     <w:p>
@@ -50,34 +38,14 @@
           <w:spacing w:val="6"/>
         </w:rPr>
       </w:pPr>
-      <w:proofErr w:type="gramStart"/>
-      <w:r>
-        <w:rPr>
-          <w:rFonts w:ascii="標楷體" w:eastAsia="標楷體" w:hAnsi="標楷體" w:cs="Segoe UI"/>
-          <w:color w:val="333333"/>
-          <w:spacing w:val="6"/>
-        </w:rPr>
-        <w:t>開發組名</w:t>
-      </w:r>
-      <w:proofErr w:type="gramEnd"/>
-      <w:r>
-        <w:rPr>
-          <w:rFonts w:ascii="標楷體" w:eastAsia="標楷體" w:hAnsi="標楷體" w:cs="Segoe UI"/>
-          <w:color w:val="333333"/>
-          <w:spacing w:val="6"/>
-        </w:rPr>
-        <w:t>：</w:t>
-      </w:r>
-      <w:proofErr w:type="gramStart"/>
-      <w:r>
-        <w:rPr>
-          <w:rFonts w:ascii="標楷體" w:eastAsia="標楷體" w:hAnsi="標楷體" w:cs="Segoe UI"/>
-          <w:color w:val="333333"/>
-          <w:spacing w:val="6"/>
-        </w:rPr>
-        <w:t>喵喵喵</w:t>
-      </w:r>
-      <w:proofErr w:type="gramEnd"/>
+      <w:r>
+        <w:rPr>
+          <w:rFonts w:ascii="標楷體" w:eastAsia="標楷體" w:hAnsi="標楷體" w:cs="Segoe UI"/>
+          <w:color w:val="333333"/>
+          <w:spacing w:val="6"/>
+        </w:rPr>
+        <w:t>開發組名：喵喵喵</w:t>
+      </w:r>
       <w:r>
         <w:rPr>
           <w:rFonts w:ascii="標楷體" w:eastAsia="標楷體" w:hAnsi="標楷體" w:cs="Segoe UI"/>
@@ -94,18 +62,8 @@
           <w:spacing w:val="6"/>
         </w:rPr>
         <w:br/>
-        <w:t xml:space="preserve">組長：D0753514 </w:t>
-      </w:r>
-      <w:proofErr w:type="gramStart"/>
-      <w:r>
-        <w:rPr>
-          <w:rFonts w:ascii="標楷體" w:eastAsia="標楷體" w:hAnsi="標楷體" w:cs="Segoe UI"/>
-          <w:color w:val="333333"/>
-          <w:spacing w:val="6"/>
-        </w:rPr>
-        <w:t>陳衍承</w:t>
-      </w:r>
-      <w:proofErr w:type="gramEnd"/>
+        <w:t>組長：D0753514 陳衍承</w:t>
+      </w:r>
       <w:r>
         <w:rPr>
           <w:rFonts w:ascii="標楷體" w:eastAsia="標楷體" w:hAnsi="標楷體" w:cs="Segoe UI"/>
@@ -226,27 +184,7 @@
           <w:spacing w:val="6"/>
           <w:szCs w:val="24"/>
         </w:rPr>
-        <w:t>輸入：每</w:t>
-      </w:r>
-      <w:proofErr w:type="gramStart"/>
-      <w:r>
-        <w:rPr>
-          <w:rFonts w:ascii="標楷體" w:eastAsia="標楷體" w:hAnsi="標楷體" w:cs="Segoe UI"/>
-          <w:color w:val="333333"/>
-          <w:spacing w:val="6"/>
-          <w:szCs w:val="24"/>
-        </w:rPr>
-        <w:t>個</w:t>
-      </w:r>
-      <w:proofErr w:type="gramEnd"/>
-      <w:r>
-        <w:rPr>
-          <w:rFonts w:ascii="標楷體" w:eastAsia="標楷體" w:hAnsi="標楷體" w:cs="Segoe UI"/>
-          <w:color w:val="333333"/>
-          <w:spacing w:val="6"/>
-          <w:szCs w:val="24"/>
-        </w:rPr>
-        <w:t>時段所要做的事</w:t>
+        <w:t>輸入：每個時段所要做的事</w:t>
       </w:r>
     </w:p>
     <w:p>
@@ -342,7 +280,25 @@
           <w:spacing w:val="6"/>
           <w:szCs w:val="24"/>
         </w:rPr>
-        <w:t>後置條件：依照時段顯示輸入的行程</w:t>
+        <w:t>後置條件：依照</w:t>
+      </w:r>
+      <w:r>
+        <w:rPr>
+          <w:rFonts w:ascii="標楷體" w:eastAsia="標楷體" w:hAnsi="標楷體" w:cs="Segoe UI" w:hint="eastAsia"/>
+          <w:color w:val="333333"/>
+          <w:spacing w:val="6"/>
+          <w:szCs w:val="24"/>
+        </w:rPr>
+        <w:t>新增的</w:t>
+      </w:r>
+      <w:r>
+        <w:rPr>
+          <w:rFonts w:ascii="標楷體" w:eastAsia="標楷體" w:hAnsi="標楷體" w:cs="Segoe UI"/>
+          <w:color w:val="333333"/>
+          <w:spacing w:val="6"/>
+          <w:szCs w:val="24"/>
+        </w:rPr>
+        <w:t>時段顯示輸入的行程</w:t>
       </w:r>
     </w:p>
     <w:p>
@@ -396,7 +352,7 @@
           <w:spacing w:val="6"/>
           <w:szCs w:val="24"/>
         </w:rPr>
-        <w:t>進入管理當天行程頁面</w:t>
+        <w:t>進入行程頁面</w:t>
       </w:r>
     </w:p>
     <w:p>
@@ -416,32 +372,21 @@
       </w:pPr>
       <w:r>
         <w:rPr>
-          <w:rFonts w:ascii="標楷體" w:eastAsia="標楷體" w:hAnsi="標楷體" w:cs="Segoe UI"/>
-          <w:color w:val="333333"/>
-          <w:spacing w:val="6"/>
-          <w:szCs w:val="24"/>
-        </w:rPr>
-        <w:t>在每</w:t>
-      </w:r>
-      <w:proofErr w:type="gramStart"/>
-      <w:r>
-        <w:rPr>
-          <w:rFonts w:ascii="標楷體" w:eastAsia="標楷體" w:hAnsi="標楷體" w:cs="Segoe UI"/>
-          <w:color w:val="333333"/>
-          <w:spacing w:val="6"/>
-          <w:szCs w:val="24"/>
-        </w:rPr>
-        <w:t>個</w:t>
-      </w:r>
-      <w:proofErr w:type="gramEnd"/>
-      <w:r>
-        <w:rPr>
-          <w:rFonts w:ascii="標楷體" w:eastAsia="標楷體" w:hAnsi="標楷體" w:cs="Segoe UI"/>
-          <w:color w:val="333333"/>
-          <w:spacing w:val="6"/>
-          <w:szCs w:val="24"/>
-        </w:rPr>
-        <w:t>時段旁邊新增行程</w:t>
+          <w:rFonts w:ascii="標楷體" w:eastAsia="標楷體" w:hAnsi="標楷體" w:cs="Segoe UI" w:hint="eastAsia"/>
+          <w:color w:val="333333"/>
+          <w:spacing w:val="6"/>
+          <w:szCs w:val="24"/>
+        </w:rPr>
+        <w:t>點擊</w:t>
+      </w:r>
+      <w:r>
+        <w:rPr>
+          <w:rFonts w:ascii="標楷體" w:eastAsia="標楷體" w:hAnsi="標楷體" w:cs="Segoe UI"/>
+          <w:color w:val="333333"/>
+          <w:spacing w:val="6"/>
+          <w:szCs w:val="24"/>
+        </w:rPr>
+        <w:t>新增行程</w:t>
       </w:r>
     </w:p>
     <w:p>
@@ -461,12 +406,12 @@
       </w:pPr>
       <w:r>
         <w:rPr>
-          <w:rFonts w:ascii="標楷體" w:eastAsia="標楷體" w:hAnsi="標楷體" w:cs="Segoe UI"/>
-          <w:color w:val="333333"/>
-          <w:spacing w:val="6"/>
-          <w:szCs w:val="24"/>
-        </w:rPr>
-        <w:t>資料儲存到資料庫</w:t>
+          <w:rFonts w:ascii="標楷體" w:eastAsia="標楷體" w:hAnsi="標楷體" w:cs="Segoe UI" w:hint="eastAsia"/>
+          <w:color w:val="333333"/>
+          <w:spacing w:val="6"/>
+          <w:szCs w:val="24"/>
+        </w:rPr>
+        <w:t>進入行程新增頁面</w:t>
       </w:r>
     </w:p>
     <w:p>
@@ -486,12 +431,12 @@
       </w:pPr>
       <w:r>
         <w:rPr>
-          <w:rFonts w:ascii="標楷體" w:eastAsia="標楷體" w:hAnsi="標楷體" w:cs="Segoe UI"/>
-          <w:color w:val="333333"/>
-          <w:spacing w:val="6"/>
-          <w:szCs w:val="24"/>
-        </w:rPr>
-        <w:t>可以在最下面的 ‘+’ 新增時段與行程</w:t>
+          <w:rFonts w:ascii="標楷體" w:eastAsia="標楷體" w:hAnsi="標楷體" w:cs="Segoe UI" w:hint="eastAsia"/>
+          <w:color w:val="333333"/>
+          <w:spacing w:val="6"/>
+          <w:szCs w:val="24"/>
+        </w:rPr>
+        <w:t>輸入行程資料</w:t>
       </w:r>
     </w:p>
     <w:p>
@@ -511,12 +456,21 @@
       </w:pPr>
       <w:r>
         <w:rPr>
-          <w:rFonts w:ascii="標楷體" w:eastAsia="標楷體" w:hAnsi="標楷體" w:cs="Segoe UI"/>
-          <w:color w:val="333333"/>
-          <w:spacing w:val="6"/>
-          <w:szCs w:val="24"/>
-        </w:rPr>
-        <w:t>並進入到其他天的行程進行編輯</w:t>
+          <w:rFonts w:ascii="標楷體" w:eastAsia="標楷體" w:hAnsi="標楷體" w:cs="Segoe UI" w:hint="eastAsia"/>
+          <w:color w:val="333333"/>
+          <w:spacing w:val="6"/>
+          <w:szCs w:val="24"/>
+        </w:rPr>
+        <w:t>行程</w:t>
+      </w:r>
+      <w:r>
+        <w:rPr>
+          <w:rFonts w:ascii="標楷體" w:eastAsia="標楷體" w:hAnsi="標楷體" w:cs="Segoe UI"/>
+          <w:color w:val="333333"/>
+          <w:spacing w:val="6"/>
+          <w:szCs w:val="24"/>
+        </w:rPr>
+        <w:t>資料儲存到資料庫</w:t>
       </w:r>
     </w:p>
     <w:p>
@@ -536,12 +490,37 @@
       </w:pPr>
       <w:r>
         <w:rPr>
-          <w:rFonts w:ascii="標楷體" w:eastAsia="標楷體" w:hAnsi="標楷體" w:cs="Segoe UI"/>
-          <w:color w:val="333333"/>
-          <w:spacing w:val="6"/>
-          <w:szCs w:val="24"/>
-        </w:rPr>
-        <w:t>編輯完後資料儲存至資料庫</w:t>
+          <w:rFonts w:ascii="標楷體" w:eastAsia="標楷體" w:hAnsi="標楷體" w:cs="Segoe UI" w:hint="eastAsia"/>
+          <w:color w:val="333333"/>
+          <w:spacing w:val="6"/>
+          <w:szCs w:val="24"/>
+        </w:rPr>
+        <w:t>返回至行程頁面</w:t>
+      </w:r>
+    </w:p>
+    <w:p>
+      <w:pPr>
+        <w:widowControl/>
+        <w:numPr>
+          <w:ilvl w:val="2"/>
+          <w:numId w:val="11"/>
+        </w:numPr>
+        <w:spacing w:before="100" w:beforeAutospacing="1" w:after="100" w:afterAutospacing="1"/>
+        <w:rPr>
+          <w:rFonts w:ascii="標楷體" w:eastAsia="標楷體" w:hAnsi="標楷體" w:cs="Segoe UI"/>
+          <w:color w:val="333333"/>
+          <w:spacing w:val="6"/>
+          <w:szCs w:val="24"/>
+        </w:rPr>
+      </w:pPr>
+      <w:r>
+        <w:rPr>
+          <w:rFonts w:ascii="標楷體" w:eastAsia="標楷體" w:hAnsi="標楷體" w:cs="Segoe UI" w:hint="eastAsia"/>
+          <w:color w:val="333333"/>
+          <w:spacing w:val="6"/>
+          <w:szCs w:val="24"/>
+        </w:rPr>
+        <w:t>點擊行程，可查看詳細資訊</w:t>
       </w:r>
     </w:p>
     <w:p>
@@ -651,7 +630,15 @@
           <w:color w:val="333333"/>
           <w:spacing w:val="6"/>
         </w:rPr>
-        <w:t>顯示[鬧鐘建立成功]</w:t>
+        <w:t>顯示[建立成功]</w:t>
+      </w:r>
+      <w:r>
+        <w:rPr>
+          <w:rFonts w:ascii="標楷體" w:eastAsia="標楷體" w:hAnsi="標楷體" w:cs="Segoe UI" w:hint="eastAsia"/>
+          <w:color w:val="333333"/>
+          <w:spacing w:val="6"/>
+        </w:rPr>
+        <w:t>、鬧鐘時間、提醒時間</w:t>
       </w:r>
     </w:p>
     <w:p>
@@ -682,19 +669,19 @@
       </w:r>
       <w:r>
         <w:rPr>
+          <w:rFonts w:ascii="標楷體" w:eastAsia="標楷體" w:hAnsi="標楷體" w:cs="Segoe UI"/>
+          <w:color w:val="333333"/>
+          <w:spacing w:val="6"/>
+        </w:rPr>
+        <w:t xml:space="preserve"> </w:t>
+      </w:r>
+      <w:r>
+        <w:rPr>
           <w:rFonts w:ascii="標楷體" w:eastAsia="標楷體" w:hAnsi="標楷體" w:cs="Segoe UI" w:hint="eastAsia"/>
           <w:color w:val="333333"/>
           <w:spacing w:val="6"/>
         </w:rPr>
-        <w:t>先有行程規劃，才能設定鬧鐘</w:t>
-      </w:r>
-      <w:r>
-        <w:rPr>
-          <w:rFonts w:ascii="標楷體" w:eastAsia="標楷體" w:hAnsi="標楷體" w:cs="Segoe UI"/>
-          <w:color w:val="333333"/>
-          <w:spacing w:val="6"/>
-        </w:rPr>
-        <w:t xml:space="preserve"> </w:t>
+        <w:t>無</w:t>
       </w:r>
     </w:p>
     <w:p>
@@ -761,7 +748,23 @@
           <w:color w:val="333333"/>
           <w:spacing w:val="6"/>
         </w:rPr>
-        <w:t>的鬧鐘時間是否在規定內的1-30分鐘，符合則顯示[鬧鐘新增成功]</w:t>
+        <w:t>的鬧鐘時間是否在規定內的1-30分鐘，符合則顯示[</w:t>
+      </w:r>
+      <w:r>
+        <w:rPr>
+          <w:rFonts w:ascii="標楷體" w:eastAsia="標楷體" w:hAnsi="標楷體" w:cs="Segoe UI" w:hint="eastAsia"/>
+          <w:color w:val="333333"/>
+          <w:spacing w:val="6"/>
+        </w:rPr>
+        <w:t>success</w:t>
+      </w:r>
+      <w:r>
+        <w:rPr>
+          <w:rFonts w:ascii="標楷體" w:eastAsia="標楷體" w:hAnsi="標楷體" w:cs="Segoe UI" w:hint="eastAsia"/>
+          <w:color w:val="333333"/>
+          <w:spacing w:val="6"/>
+        </w:rPr>
+        <w:t>]</w:t>
       </w:r>
     </w:p>
     <w:p>
@@ -808,12 +811,13 @@
       </w:pPr>
       <w:r>
         <w:rPr>
-          <w:rFonts w:ascii="標楷體" w:eastAsia="標楷體" w:hAnsi="標楷體" w:cs="Segoe UI"/>
-          <w:color w:val="333333"/>
-          <w:spacing w:val="6"/>
-          <w:szCs w:val="24"/>
-        </w:rPr>
-        <w:t>進入管理當天行程頁面</w:t>
+          <w:rFonts w:ascii="標楷體" w:eastAsia="標楷體" w:hAnsi="標楷體" w:cs="Segoe UI" w:hint="eastAsia"/>
+          <w:color w:val="333333"/>
+          <w:spacing w:val="6"/>
+          <w:szCs w:val="24"/>
+        </w:rPr>
+        <w:lastRenderedPageBreak/>
+        <w:t>進入鬧鐘提醒頁面</w:t>
       </w:r>
     </w:p>
     <w:p>
@@ -831,26 +835,14 @@
           <w:szCs w:val="24"/>
         </w:rPr>
       </w:pPr>
-      <w:proofErr w:type="gramStart"/>
-      <w:r>
-        <w:rPr>
-          <w:rFonts w:ascii="標楷體" w:eastAsia="標楷體" w:hAnsi="標楷體" w:cs="Segoe UI"/>
-          <w:color w:val="333333"/>
-          <w:spacing w:val="6"/>
-          <w:szCs w:val="24"/>
-        </w:rPr>
-        <w:lastRenderedPageBreak/>
-        <w:t>點入已經</w:t>
-      </w:r>
-      <w:proofErr w:type="gramEnd"/>
-      <w:r>
-        <w:rPr>
-          <w:rFonts w:ascii="標楷體" w:eastAsia="標楷體" w:hAnsi="標楷體" w:cs="Segoe UI"/>
-          <w:color w:val="333333"/>
-          <w:spacing w:val="6"/>
-          <w:szCs w:val="24"/>
-        </w:rPr>
-        <w:t>設定好的行程</w:t>
+      <w:r>
+        <w:rPr>
+          <w:rFonts w:ascii="標楷體" w:eastAsia="標楷體" w:hAnsi="標楷體" w:cs="Segoe UI" w:hint="eastAsia"/>
+          <w:color w:val="333333"/>
+          <w:spacing w:val="6"/>
+          <w:szCs w:val="24"/>
+        </w:rPr>
+        <w:t>選取時間</w:t>
       </w:r>
     </w:p>
     <w:p>
@@ -870,24 +862,38 @@
       </w:pPr>
       <w:r>
         <w:rPr>
-          <w:rFonts w:ascii="標楷體" w:eastAsia="標楷體" w:hAnsi="標楷體" w:cs="Segoe UI"/>
-          <w:color w:val="333333"/>
-          <w:spacing w:val="6"/>
-          <w:szCs w:val="24"/>
-        </w:rPr>
-        <w:t>跳出設定</w:t>
-      </w:r>
-      <w:proofErr w:type="gramStart"/>
-      <w:r>
-        <w:rPr>
-          <w:rFonts w:ascii="標楷體" w:eastAsia="標楷體" w:hAnsi="標楷體" w:cs="Segoe UI"/>
-          <w:color w:val="333333"/>
-          <w:spacing w:val="6"/>
-          <w:szCs w:val="24"/>
-        </w:rPr>
-        <w:t>鬧鈴頁面</w:t>
-      </w:r>
-      <w:proofErr w:type="gramEnd"/>
+          <w:rFonts w:ascii="標楷體" w:eastAsia="標楷體" w:hAnsi="標楷體" w:cs="Segoe UI" w:hint="eastAsia"/>
+          <w:color w:val="333333"/>
+          <w:spacing w:val="6"/>
+          <w:szCs w:val="24"/>
+        </w:rPr>
+        <w:t>輸入提醒時間</w:t>
+      </w:r>
+    </w:p>
+    <w:p>
+      <w:pPr>
+        <w:widowControl/>
+        <w:numPr>
+          <w:ilvl w:val="2"/>
+          <w:numId w:val="13"/>
+        </w:numPr>
+        <w:spacing w:before="60" w:after="100" w:afterAutospacing="1"/>
+        <w:rPr>
+          <w:rFonts w:ascii="標楷體" w:eastAsia="標楷體" w:hAnsi="標楷體" w:cs="Segoe UI"/>
+          <w:color w:val="333333"/>
+          <w:spacing w:val="6"/>
+          <w:szCs w:val="24"/>
+        </w:rPr>
+      </w:pPr>
+      <w:r>
+        <w:rPr>
+          <w:rFonts w:ascii="標楷體" w:eastAsia="標楷體" w:hAnsi="標楷體" w:cs="Segoe UI" w:hint="eastAsia"/>
+          <w:color w:val="333333"/>
+          <w:spacing w:val="6"/>
+          <w:szCs w:val="24"/>
+        </w:rPr>
+        <w:t>確定提醒時間</w:t>
+      </w:r>
     </w:p>
     <w:p>
       <w:pPr>
@@ -898,45 +904,20 @@
         </w:numPr>
         <w:spacing w:before="100" w:beforeAutospacing="1" w:after="100" w:afterAutospacing="1"/>
         <w:rPr>
-          <w:rFonts w:ascii="標楷體" w:eastAsia="標楷體" w:hAnsi="標楷體" w:cs="Segoe UI"/>
-          <w:color w:val="333333"/>
-          <w:spacing w:val="6"/>
-          <w:szCs w:val="24"/>
-        </w:rPr>
-      </w:pPr>
-      <w:r>
-        <w:rPr>
-          <w:rFonts w:ascii="標楷體" w:eastAsia="標楷體" w:hAnsi="標楷體" w:cs="Segoe UI"/>
-          <w:color w:val="333333"/>
-          <w:spacing w:val="6"/>
-          <w:szCs w:val="24"/>
-        </w:rPr>
-        <w:t>從資料庫中選取鈴聲設定</w:t>
-      </w:r>
-    </w:p>
-    <w:p>
-      <w:pPr>
-        <w:widowControl/>
-        <w:numPr>
-          <w:ilvl w:val="2"/>
-          <w:numId w:val="13"/>
-        </w:numPr>
-        <w:spacing w:before="100" w:beforeAutospacing="1" w:after="100" w:afterAutospacing="1"/>
-        <w:rPr>
-          <w:rFonts w:ascii="標楷體" w:eastAsia="標楷體" w:hAnsi="標楷體" w:cs="Segoe UI"/>
-          <w:color w:val="333333"/>
-          <w:spacing w:val="6"/>
-          <w:szCs w:val="24"/>
-        </w:rPr>
-      </w:pPr>
-      <w:r>
-        <w:rPr>
-          <w:rFonts w:ascii="標楷體" w:eastAsia="標楷體" w:hAnsi="標楷體" w:cs="Segoe UI"/>
-          <w:color w:val="333333"/>
-          <w:spacing w:val="6"/>
-          <w:szCs w:val="24"/>
-        </w:rPr>
-        <w:t>選單：行程開始前 1~30 分鐘</w:t>
+          <w:rFonts w:ascii="標楷體" w:eastAsia="標楷體" w:hAnsi="標楷體" w:cs="Segoe UI" w:hint="eastAsia"/>
+          <w:color w:val="333333"/>
+          <w:spacing w:val="6"/>
+          <w:szCs w:val="24"/>
+        </w:rPr>
+      </w:pPr>
+      <w:r>
+        <w:rPr>
+          <w:rFonts w:ascii="標楷體" w:eastAsia="標楷體" w:hAnsi="標楷體" w:cs="Segoe UI" w:hint="eastAsia"/>
+          <w:color w:val="333333"/>
+          <w:spacing w:val="6"/>
+          <w:szCs w:val="24"/>
+        </w:rPr>
+        <w:t>確定鬧鐘時間</w:t>
       </w:r>
     </w:p>
     <w:p>
@@ -989,20 +970,8 @@
           <w:sz w:val="28"/>
           <w:szCs w:val="28"/>
         </w:rPr>
-        <w:t>功能：</w:t>
-      </w:r>
-      <w:proofErr w:type="gramStart"/>
-      <w:r>
-        <w:rPr>
-          <w:rFonts w:ascii="標楷體" w:eastAsia="標楷體" w:hAnsi="標楷體" w:cs="Segoe UI"/>
-          <w:color w:val="333333"/>
-          <w:spacing w:val="6"/>
-          <w:sz w:val="28"/>
-          <w:szCs w:val="28"/>
-        </w:rPr>
-        <w:t>好友抽卡</w:t>
-      </w:r>
-      <w:proofErr w:type="gramEnd"/>
+        <w:t>功能：好友抽卡</w:t>
+      </w:r>
       <w:r>
         <w:rPr>
           <w:rFonts w:ascii="標楷體" w:eastAsia="標楷體" w:hAnsi="標楷體" w:cs="Segoe UI" w:hint="eastAsia"/>
@@ -1281,36 +1250,16 @@
           <w:spacing w:val="6"/>
           <w:szCs w:val="24"/>
         </w:rPr>
-        <w:t>開啟</w:t>
-      </w:r>
-      <w:proofErr w:type="gramStart"/>
-      <w:r>
-        <w:rPr>
-          <w:rFonts w:ascii="標楷體" w:eastAsia="標楷體" w:hAnsi="標楷體" w:cs="Segoe UI" w:hint="eastAsia"/>
-          <w:color w:val="333333"/>
-          <w:spacing w:val="6"/>
-          <w:szCs w:val="24"/>
-        </w:rPr>
-        <w:t>抽卡</w:t>
-      </w:r>
-      <w:r>
-        <w:rPr>
-          <w:rFonts w:ascii="標楷體" w:eastAsia="標楷體" w:hAnsi="標楷體" w:cs="Segoe UI"/>
-          <w:color w:val="333333"/>
-          <w:spacing w:val="6"/>
-          <w:szCs w:val="24"/>
-        </w:rPr>
-        <w:t>頁</w:t>
-      </w:r>
-      <w:proofErr w:type="gramEnd"/>
-      <w:r>
-        <w:rPr>
-          <w:rFonts w:ascii="標楷體" w:eastAsia="標楷體" w:hAnsi="標楷體" w:cs="Segoe UI"/>
-          <w:color w:val="333333"/>
-          <w:spacing w:val="6"/>
-          <w:szCs w:val="24"/>
-        </w:rPr>
-        <w:t>面</w:t>
+        <w:t>開啟抽卡</w:t>
+      </w:r>
+      <w:r>
+        <w:rPr>
+          <w:rFonts w:ascii="標楷體" w:eastAsia="標楷體" w:hAnsi="標楷體" w:cs="Segoe UI"/>
+          <w:color w:val="333333"/>
+          <w:spacing w:val="6"/>
+          <w:szCs w:val="24"/>
+        </w:rPr>
+        <w:t>頁面</w:t>
       </w:r>
     </w:p>
     <w:p>
@@ -1582,16 +1531,7 @@
           <w:spacing w:val="6"/>
           <w:szCs w:val="24"/>
         </w:rPr>
-        <w:t>使用行程規劃 &gt; 把完成或未完成的項目自行勾選</w:t>
-      </w:r>
-      <w:r>
-        <w:rPr>
-          <w:rFonts w:ascii="標楷體" w:eastAsia="標楷體" w:hAnsi="標楷體" w:cs="Segoe UI" w:hint="eastAsia"/>
-          <w:color w:val="333333"/>
-          <w:spacing w:val="6"/>
-          <w:szCs w:val="24"/>
-        </w:rPr>
-        <w:t>。</w:t>
+        <w:t>無</w:t>
       </w:r>
     </w:p>
     <w:p>
@@ -1841,13 +1781,23 @@
         </w:numPr>
         <w:spacing w:before="100" w:beforeAutospacing="1" w:after="100" w:afterAutospacing="1"/>
         <w:rPr>
+          <w:rFonts w:ascii="標楷體" w:eastAsia="標楷體" w:hAnsi="標楷體" w:cs="Segoe UI"/>
+          <w:color w:val="333333"/>
+          <w:spacing w:val="6"/>
+          <w:kern w:val="0"/>
+          <w:szCs w:val="24"/>
+        </w:rPr>
+      </w:pPr>
+      <w:r>
+        <w:rPr>
           <w:rFonts w:ascii="標楷體" w:eastAsia="標楷體" w:hAnsi="標楷體" w:cs="Segoe UI" w:hint="eastAsia"/>
           <w:color w:val="333333"/>
           <w:spacing w:val="6"/>
           <w:kern w:val="0"/>
           <w:szCs w:val="24"/>
         </w:rPr>
-      </w:pPr>
+        <w:t xml:space="preserve"> 完程度獎勵提供使用者</w:t>
+      </w:r>
       <w:r>
         <w:rPr>
           <w:rFonts w:ascii="標楷體" w:eastAsia="標楷體" w:hAnsi="標楷體" w:cs="Segoe UI" w:hint="eastAsia"/>
@@ -1856,40 +1806,20 @@
           <w:kern w:val="0"/>
           <w:szCs w:val="24"/>
         </w:rPr>
-        <w:t xml:space="preserve"> 完程度獎勵提供</w:t>
+        <w:t>，</w:t>
+      </w:r>
+      <w:r>
+        <w:rPr>
+          <w:rFonts w:ascii="標楷體" w:eastAsia="標楷體" w:hAnsi="標楷體" w:cs="Segoe UI" w:hint="eastAsia"/>
+          <w:color w:val="333333"/>
+          <w:spacing w:val="6"/>
+          <w:kern w:val="0"/>
+          <w:szCs w:val="24"/>
+        </w:rPr>
+        <w:t>選擇頭像圖片的獎勵</w:t>
       </w:r>
       <w:bookmarkStart w:id="0" w:name="_GoBack"/>
       <w:bookmarkEnd w:id="0"/>
-      <w:r>
-        <w:rPr>
-          <w:rFonts w:ascii="標楷體" w:eastAsia="標楷體" w:hAnsi="標楷體" w:cs="Segoe UI" w:hint="eastAsia"/>
-          <w:color w:val="333333"/>
-          <w:spacing w:val="6"/>
-          <w:kern w:val="0"/>
-          <w:szCs w:val="24"/>
-        </w:rPr>
-        <w:t>使用者</w:t>
-      </w:r>
-      <w:r>
-        <w:rPr>
-          <w:rFonts w:ascii="標楷體" w:eastAsia="標楷體" w:hAnsi="標楷體" w:cs="Segoe UI" w:hint="eastAsia"/>
-          <w:color w:val="333333"/>
-          <w:spacing w:val="6"/>
-          <w:kern w:val="0"/>
-          <w:szCs w:val="24"/>
-        </w:rPr>
-        <w:t>，</w:t>
-      </w:r>
-      <w:r>
-        <w:rPr>
-          <w:rFonts w:ascii="標楷體" w:eastAsia="標楷體" w:hAnsi="標楷體" w:cs="Segoe UI" w:hint="eastAsia"/>
-          <w:color w:val="333333"/>
-          <w:spacing w:val="6"/>
-          <w:kern w:val="0"/>
-          <w:szCs w:val="24"/>
-        </w:rPr>
-        <w:t>選擇頭像圖片的獎勵</w:t>
-      </w:r>
     </w:p>
     <w:sectPr>
       <w:pgSz w:w="11906" w:h="16838"/>
@@ -6155,7 +6085,7 @@
 </file>
 
 <file path=customXml/itemProps1.xml><?xml version="1.0" encoding="utf-8"?>
-<ds:datastoreItem xmlns:ds="http://schemas.openxmlformats.org/officeDocument/2006/customXml" ds:itemID="{38EFDF4A-158A-4295-9674-1AF35B6B9EBF}">
+<ds:datastoreItem xmlns:ds="http://schemas.openxmlformats.org/officeDocument/2006/customXml" ds:itemID="{AC5F0C3C-4DEE-47C2-8E2D-D348CACB6C36}">
   <ds:schemaRefs>
     <ds:schemaRef ds:uri="http://schemas.openxmlformats.org/officeDocument/2006/bibliography"/>
   </ds:schemaRefs>

--- a/doc/喵喵喵_懶人剋星_需求規格書.docx
+++ b/doc/喵喵喵_懶人剋星_需求規格書.docx
@@ -1,6 +1,6 @@
 
 <file path=word/document.xml><?xml version="1.0" encoding="utf-8"?>
-<w:document xmlns:wpc="http://schemas.microsoft.com/office/word/2010/wordprocessingCanvas" xmlns:cx="http://schemas.microsoft.com/office/drawing/2014/chartex" xmlns:mc="http://schemas.openxmlformats.org/markup-compatibility/2006" xmlns:o="urn:schemas-microsoft-com:office:office" xmlns:r="http://schemas.openxmlformats.org/officeDocument/2006/relationships" xmlns:m="http://schemas.openxmlformats.org/officeDocument/2006/math" xmlns:v="urn:schemas-microsoft-com:vml" xmlns:wp14="http://schemas.microsoft.com/office/word/2010/wordprocessingDrawing" xmlns:wp="http://schemas.openxmlformats.org/drawingml/2006/wordprocessingDrawing" xmlns:w10="urn:schemas-microsoft-com:office:word" xmlns:w="http://schemas.openxmlformats.org/wordprocessingml/2006/main" xmlns:w14="http://schemas.microsoft.com/office/word/2010/wordml" xmlns:w15="http://schemas.microsoft.com/office/word/2012/wordml" xmlns:w16se="http://schemas.microsoft.com/office/word/2015/wordml/symex" xmlns:wpg="http://schemas.microsoft.com/office/word/2010/wordprocessingGroup" xmlns:wpi="http://schemas.microsoft.com/office/word/2010/wordprocessingInk" xmlns:wne="http://schemas.microsoft.com/office/word/2006/wordml" xmlns:wps="http://schemas.microsoft.com/office/word/2010/wordprocessingShape" mc:Ignorable="w14 w15 w16se wp14">
+<w:document xmlns:wpc="http://schemas.microsoft.com/office/word/2010/wordprocessingCanvas" xmlns:cx="http://schemas.microsoft.com/office/drawing/2014/chartex" xmlns:cx1="http://schemas.microsoft.com/office/drawing/2015/9/8/chartex" xmlns:cx2="http://schemas.microsoft.com/office/drawing/2015/10/21/chartex" xmlns:cx3="http://schemas.microsoft.com/office/drawing/2016/5/9/chartex" xmlns:cx4="http://schemas.microsoft.com/office/drawing/2016/5/10/chartex" xmlns:cx5="http://schemas.microsoft.com/office/drawing/2016/5/11/chartex" xmlns:cx6="http://schemas.microsoft.com/office/drawing/2016/5/12/chartex" xmlns:cx7="http://schemas.microsoft.com/office/drawing/2016/5/13/chartex" xmlns:cx8="http://schemas.microsoft.com/office/drawing/2016/5/14/chartex" xmlns:mc="http://schemas.openxmlformats.org/markup-compatibility/2006" xmlns:aink="http://schemas.microsoft.com/office/drawing/2016/ink" xmlns:am3d="http://schemas.microsoft.com/office/drawing/2017/model3d" xmlns:o="urn:schemas-microsoft-com:office:office" xmlns:r="http://schemas.openxmlformats.org/officeDocument/2006/relationships" xmlns:m="http://schemas.openxmlformats.org/officeDocument/2006/math" xmlns:v="urn:schemas-microsoft-com:vml" xmlns:wp14="http://schemas.microsoft.com/office/word/2010/wordprocessingDrawing" xmlns:wp="http://schemas.openxmlformats.org/drawingml/2006/wordprocessingDrawing" xmlns:w10="urn:schemas-microsoft-com:office:word" xmlns:w="http://schemas.openxmlformats.org/wordprocessingml/2006/main" xmlns:w14="http://schemas.microsoft.com/office/word/2010/wordml" xmlns:w15="http://schemas.microsoft.com/office/word/2012/wordml" xmlns:w16cid="http://schemas.microsoft.com/office/word/2016/wordml/cid" xmlns:w16se="http://schemas.microsoft.com/office/word/2015/wordml/symex" xmlns:wpg="http://schemas.microsoft.com/office/word/2010/wordprocessingGroup" xmlns:wpi="http://schemas.microsoft.com/office/word/2010/wordprocessingInk" xmlns:wne="http://schemas.microsoft.com/office/word/2006/wordml" xmlns:wps="http://schemas.microsoft.com/office/word/2010/wordprocessingShape" mc:Ignorable="w14 w15 w16se w16cid wp14">
   <w:body>
     <w:p>
       <w:pPr>
@@ -17,6 +17,7 @@
           <w:szCs w:val="32"/>
         </w:rPr>
       </w:pPr>
+      <w:proofErr w:type="gramStart"/>
       <w:r>
         <w:rPr>
           <w:rFonts w:ascii="標楷體" w:eastAsia="標楷體" w:hAnsi="標楷體" w:cs="Segoe UI"/>
@@ -25,7 +26,18 @@
           <w:sz w:val="32"/>
           <w:szCs w:val="32"/>
         </w:rPr>
-        <w:t>軟工規格需求書</w:t>
+        <w:t>軟工規格</w:t>
+      </w:r>
+      <w:proofErr w:type="gramEnd"/>
+      <w:r>
+        <w:rPr>
+          <w:rFonts w:ascii="標楷體" w:eastAsia="標楷體" w:hAnsi="標楷體" w:cs="Segoe UI"/>
+          <w:color w:val="333333"/>
+          <w:spacing w:val="6"/>
+          <w:sz w:val="32"/>
+          <w:szCs w:val="32"/>
+        </w:rPr>
+        <w:t>需求書</w:t>
       </w:r>
     </w:p>
     <w:p>
@@ -38,14 +50,34 @@
           <w:spacing w:val="6"/>
         </w:rPr>
       </w:pPr>
-      <w:r>
-        <w:rPr>
-          <w:rFonts w:ascii="標楷體" w:eastAsia="標楷體" w:hAnsi="標楷體" w:cs="Segoe UI"/>
-          <w:color w:val="333333"/>
-          <w:spacing w:val="6"/>
-        </w:rPr>
-        <w:t>開發組名：喵喵喵</w:t>
-      </w:r>
+      <w:proofErr w:type="gramStart"/>
+      <w:r>
+        <w:rPr>
+          <w:rFonts w:ascii="標楷體" w:eastAsia="標楷體" w:hAnsi="標楷體" w:cs="Segoe UI"/>
+          <w:color w:val="333333"/>
+          <w:spacing w:val="6"/>
+        </w:rPr>
+        <w:t>開發組名</w:t>
+      </w:r>
+      <w:proofErr w:type="gramEnd"/>
+      <w:r>
+        <w:rPr>
+          <w:rFonts w:ascii="標楷體" w:eastAsia="標楷體" w:hAnsi="標楷體" w:cs="Segoe UI"/>
+          <w:color w:val="333333"/>
+          <w:spacing w:val="6"/>
+        </w:rPr>
+        <w:t>：</w:t>
+      </w:r>
+      <w:proofErr w:type="gramStart"/>
+      <w:r>
+        <w:rPr>
+          <w:rFonts w:ascii="標楷體" w:eastAsia="標楷體" w:hAnsi="標楷體" w:cs="Segoe UI"/>
+          <w:color w:val="333333"/>
+          <w:spacing w:val="6"/>
+        </w:rPr>
+        <w:t>喵喵喵</w:t>
+      </w:r>
+      <w:proofErr w:type="gramEnd"/>
       <w:r>
         <w:rPr>
           <w:rFonts w:ascii="標楷體" w:eastAsia="標楷體" w:hAnsi="標楷體" w:cs="Segoe UI"/>
@@ -62,8 +94,18 @@
           <w:spacing w:val="6"/>
         </w:rPr>
         <w:br/>
-        <w:t>組長：D0753514 陳衍承</w:t>
-      </w:r>
+        <w:t xml:space="preserve">組長：D0753514 </w:t>
+      </w:r>
+      <w:proofErr w:type="gramStart"/>
+      <w:r>
+        <w:rPr>
+          <w:rFonts w:ascii="標楷體" w:eastAsia="標楷體" w:hAnsi="標楷體" w:cs="Segoe UI"/>
+          <w:color w:val="333333"/>
+          <w:spacing w:val="6"/>
+        </w:rPr>
+        <w:t>陳衍承</w:t>
+      </w:r>
+      <w:proofErr w:type="gramEnd"/>
       <w:r>
         <w:rPr>
           <w:rFonts w:ascii="標楷體" w:eastAsia="標楷體" w:hAnsi="標楷體" w:cs="Segoe UI"/>
@@ -184,7 +226,27 @@
           <w:spacing w:val="6"/>
           <w:szCs w:val="24"/>
         </w:rPr>
-        <w:t>輸入：每個時段所要做的事</w:t>
+        <w:t>輸入：每</w:t>
+      </w:r>
+      <w:proofErr w:type="gramStart"/>
+      <w:r>
+        <w:rPr>
+          <w:rFonts w:ascii="標楷體" w:eastAsia="標楷體" w:hAnsi="標楷體" w:cs="Segoe UI"/>
+          <w:color w:val="333333"/>
+          <w:spacing w:val="6"/>
+          <w:szCs w:val="24"/>
+        </w:rPr>
+        <w:t>個</w:t>
+      </w:r>
+      <w:proofErr w:type="gramEnd"/>
+      <w:r>
+        <w:rPr>
+          <w:rFonts w:ascii="標楷體" w:eastAsia="標楷體" w:hAnsi="標楷體" w:cs="Segoe UI"/>
+          <w:color w:val="333333"/>
+          <w:spacing w:val="6"/>
+          <w:szCs w:val="24"/>
+        </w:rPr>
+        <w:t>時段所要做的事</w:t>
       </w:r>
     </w:p>
     <w:p>
@@ -675,14 +737,6 @@
         </w:rPr>
         <w:t xml:space="preserve"> </w:t>
       </w:r>
-      <w:r>
-        <w:rPr>
-          <w:rFonts w:ascii="標楷體" w:eastAsia="標楷體" w:hAnsi="標楷體" w:cs="Segoe UI" w:hint="eastAsia"/>
-          <w:color w:val="333333"/>
-          <w:spacing w:val="6"/>
-        </w:rPr>
-        <w:t>無</w:t>
-      </w:r>
     </w:p>
     <w:p>
       <w:pPr>
@@ -758,6 +812,8 @@
         </w:rPr>
         <w:t>success</w:t>
       </w:r>
+      <w:bookmarkStart w:id="0" w:name="_GoBack"/>
+      <w:bookmarkEnd w:id="0"/>
       <w:r>
         <w:rPr>
           <w:rFonts w:ascii="標楷體" w:eastAsia="標楷體" w:hAnsi="標楷體" w:cs="Segoe UI" w:hint="eastAsia"/>
@@ -765,6 +821,14 @@
           <w:spacing w:val="6"/>
         </w:rPr>
         <w:t>]</w:t>
+      </w:r>
+      <w:r>
+        <w:rPr>
+          <w:rFonts w:ascii="標楷體" w:eastAsia="標楷體" w:hAnsi="標楷體" w:cs="Segoe UI" w:hint="eastAsia"/>
+          <w:color w:val="333333"/>
+          <w:spacing w:val="6"/>
+        </w:rPr>
+        <w:t>，不符合則顯示[不符合時間要求]</w:t>
       </w:r>
     </w:p>
     <w:p>
@@ -842,7 +906,25 @@
           <w:spacing w:val="6"/>
           <w:szCs w:val="24"/>
         </w:rPr>
-        <w:t>選取時間</w:t>
+        <w:t>選取</w:t>
+      </w:r>
+      <w:r>
+        <w:rPr>
+          <w:rFonts w:ascii="標楷體" w:eastAsia="標楷體" w:hAnsi="標楷體" w:cs="Segoe UI" w:hint="eastAsia"/>
+          <w:color w:val="333333"/>
+          <w:spacing w:val="6"/>
+          <w:szCs w:val="24"/>
+        </w:rPr>
+        <w:t>鬧鐘</w:t>
+      </w:r>
+      <w:r>
+        <w:rPr>
+          <w:rFonts w:ascii="標楷體" w:eastAsia="標楷體" w:hAnsi="標楷體" w:cs="Segoe UI" w:hint="eastAsia"/>
+          <w:color w:val="333333"/>
+          <w:spacing w:val="6"/>
+          <w:szCs w:val="24"/>
+        </w:rPr>
+        <w:t>時間</w:t>
       </w:r>
     </w:p>
     <w:p>
@@ -904,20 +986,44 @@
         </w:numPr>
         <w:spacing w:before="100" w:beforeAutospacing="1" w:after="100" w:afterAutospacing="1"/>
         <w:rPr>
+          <w:rFonts w:ascii="標楷體" w:eastAsia="標楷體" w:hAnsi="標楷體" w:cs="Segoe UI"/>
+          <w:color w:val="333333"/>
+          <w:spacing w:val="6"/>
+          <w:szCs w:val="24"/>
+        </w:rPr>
+      </w:pPr>
+      <w:r>
+        <w:rPr>
           <w:rFonts w:ascii="標楷體" w:eastAsia="標楷體" w:hAnsi="標楷體" w:cs="Segoe UI" w:hint="eastAsia"/>
           <w:color w:val="333333"/>
           <w:spacing w:val="6"/>
           <w:szCs w:val="24"/>
         </w:rPr>
+        <w:t>確定鬧鐘時間</w:t>
+      </w:r>
+    </w:p>
+    <w:p>
+      <w:pPr>
+        <w:widowControl/>
+        <w:numPr>
+          <w:ilvl w:val="2"/>
+          <w:numId w:val="13"/>
+        </w:numPr>
+        <w:spacing w:before="100" w:beforeAutospacing="1" w:after="100" w:afterAutospacing="1"/>
+        <w:rPr>
+          <w:rFonts w:ascii="標楷體" w:eastAsia="標楷體" w:hAnsi="標楷體" w:cs="Segoe UI"/>
+          <w:color w:val="333333"/>
+          <w:spacing w:val="6"/>
+          <w:szCs w:val="24"/>
+        </w:rPr>
       </w:pPr>
       <w:r>
         <w:rPr>
           <w:rFonts w:ascii="標楷體" w:eastAsia="標楷體" w:hAnsi="標楷體" w:cs="Segoe UI" w:hint="eastAsia"/>
           <w:color w:val="333333"/>
           <w:spacing w:val="6"/>
-          <w:szCs w:val="24"/>
-        </w:rPr>
-        <w:t>確定鬧鐘時間</w:t>
+        </w:rPr>
+        <w:t>顯示[建立成功]、鬧鐘時間、提醒時間</w:t>
       </w:r>
     </w:p>
     <w:p>
@@ -970,8 +1076,20 @@
           <w:sz w:val="28"/>
           <w:szCs w:val="28"/>
         </w:rPr>
-        <w:t>功能：好友抽卡</w:t>
-      </w:r>
+        <w:t>功能：</w:t>
+      </w:r>
+      <w:proofErr w:type="gramStart"/>
+      <w:r>
+        <w:rPr>
+          <w:rFonts w:ascii="標楷體" w:eastAsia="標楷體" w:hAnsi="標楷體" w:cs="Segoe UI"/>
+          <w:color w:val="333333"/>
+          <w:spacing w:val="6"/>
+          <w:sz w:val="28"/>
+          <w:szCs w:val="28"/>
+        </w:rPr>
+        <w:t>好友抽卡</w:t>
+      </w:r>
+      <w:proofErr w:type="gramEnd"/>
       <w:r>
         <w:rPr>
           <w:rFonts w:ascii="標楷體" w:eastAsia="標楷體" w:hAnsi="標楷體" w:cs="Segoe UI" w:hint="eastAsia"/>
@@ -1250,16 +1368,36 @@
           <w:spacing w:val="6"/>
           <w:szCs w:val="24"/>
         </w:rPr>
-        <w:t>開啟抽卡</w:t>
-      </w:r>
-      <w:r>
-        <w:rPr>
-          <w:rFonts w:ascii="標楷體" w:eastAsia="標楷體" w:hAnsi="標楷體" w:cs="Segoe UI"/>
-          <w:color w:val="333333"/>
-          <w:spacing w:val="6"/>
-          <w:szCs w:val="24"/>
-        </w:rPr>
-        <w:t>頁面</w:t>
+        <w:t>開啟</w:t>
+      </w:r>
+      <w:proofErr w:type="gramStart"/>
+      <w:r>
+        <w:rPr>
+          <w:rFonts w:ascii="標楷體" w:eastAsia="標楷體" w:hAnsi="標楷體" w:cs="Segoe UI" w:hint="eastAsia"/>
+          <w:color w:val="333333"/>
+          <w:spacing w:val="6"/>
+          <w:szCs w:val="24"/>
+        </w:rPr>
+        <w:t>抽卡</w:t>
+      </w:r>
+      <w:r>
+        <w:rPr>
+          <w:rFonts w:ascii="標楷體" w:eastAsia="標楷體" w:hAnsi="標楷體" w:cs="Segoe UI"/>
+          <w:color w:val="333333"/>
+          <w:spacing w:val="6"/>
+          <w:szCs w:val="24"/>
+        </w:rPr>
+        <w:t>頁</w:t>
+      </w:r>
+      <w:proofErr w:type="gramEnd"/>
+      <w:r>
+        <w:rPr>
+          <w:rFonts w:ascii="標楷體" w:eastAsia="標楷體" w:hAnsi="標楷體" w:cs="Segoe UI"/>
+          <w:color w:val="333333"/>
+          <w:spacing w:val="6"/>
+          <w:szCs w:val="24"/>
+        </w:rPr>
+        <w:t>面</w:t>
       </w:r>
     </w:p>
     <w:p>
@@ -1531,7 +1669,16 @@
           <w:spacing w:val="6"/>
           <w:szCs w:val="24"/>
         </w:rPr>
-        <w:t>無</w:t>
+        <w:t>使用行程規劃 &gt; 把完成或未完成的項目自行勾選</w:t>
+      </w:r>
+      <w:r>
+        <w:rPr>
+          <w:rFonts w:ascii="標楷體" w:eastAsia="標楷體" w:hAnsi="標楷體" w:cs="Segoe UI" w:hint="eastAsia"/>
+          <w:color w:val="333333"/>
+          <w:spacing w:val="6"/>
+          <w:szCs w:val="24"/>
+        </w:rPr>
+        <w:t>。</w:t>
       </w:r>
     </w:p>
     <w:p>
@@ -1818,8 +1965,6 @@
         </w:rPr>
         <w:t>選擇頭像圖片的獎勵</w:t>
       </w:r>
-      <w:bookmarkStart w:id="0" w:name="_GoBack"/>
-      <w:bookmarkEnd w:id="0"/>
     </w:p>
     <w:sectPr>
       <w:pgSz w:w="11906" w:h="16838"/>
@@ -1832,7 +1977,7 @@
 </file>
 
 <file path=word/endnotes.xml><?xml version="1.0" encoding="utf-8"?>
-<w:endnotes xmlns:wpc="http://schemas.microsoft.com/office/word/2010/wordprocessingCanvas" xmlns:cx="http://schemas.microsoft.com/office/drawing/2014/chartex" xmlns:mc="http://schemas.openxmlformats.org/markup-compatibility/2006" xmlns:o="urn:schemas-microsoft-com:office:office" xmlns:r="http://schemas.openxmlformats.org/officeDocument/2006/relationships" xmlns:m="http://schemas.openxmlformats.org/officeDocument/2006/math" xmlns:v="urn:schemas-microsoft-com:vml" xmlns:wp14="http://schemas.microsoft.com/office/word/2010/wordprocessingDrawing" xmlns:wp="http://schemas.openxmlformats.org/drawingml/2006/wordprocessingDrawing" xmlns:w10="urn:schemas-microsoft-com:office:word" xmlns:w="http://schemas.openxmlformats.org/wordprocessingml/2006/main" xmlns:w14="http://schemas.microsoft.com/office/word/2010/wordml" xmlns:w15="http://schemas.microsoft.com/office/word/2012/wordml" xmlns:w16se="http://schemas.microsoft.com/office/word/2015/wordml/symex" xmlns:wpg="http://schemas.microsoft.com/office/word/2010/wordprocessingGroup" xmlns:wpi="http://schemas.microsoft.com/office/word/2010/wordprocessingInk" xmlns:wne="http://schemas.microsoft.com/office/word/2006/wordml" xmlns:wps="http://schemas.microsoft.com/office/word/2010/wordprocessingShape" mc:Ignorable="w14 w15 w16se wp14">
+<w:endnotes xmlns:wpc="http://schemas.microsoft.com/office/word/2010/wordprocessingCanvas" xmlns:cx="http://schemas.microsoft.com/office/drawing/2014/chartex" xmlns:cx1="http://schemas.microsoft.com/office/drawing/2015/9/8/chartex" xmlns:cx2="http://schemas.microsoft.com/office/drawing/2015/10/21/chartex" xmlns:cx3="http://schemas.microsoft.com/office/drawing/2016/5/9/chartex" xmlns:cx4="http://schemas.microsoft.com/office/drawing/2016/5/10/chartex" xmlns:cx5="http://schemas.microsoft.com/office/drawing/2016/5/11/chartex" xmlns:cx6="http://schemas.microsoft.com/office/drawing/2016/5/12/chartex" xmlns:cx7="http://schemas.microsoft.com/office/drawing/2016/5/13/chartex" xmlns:cx8="http://schemas.microsoft.com/office/drawing/2016/5/14/chartex" xmlns:mc="http://schemas.openxmlformats.org/markup-compatibility/2006" xmlns:aink="http://schemas.microsoft.com/office/drawing/2016/ink" xmlns:am3d="http://schemas.microsoft.com/office/drawing/2017/model3d" xmlns:o="urn:schemas-microsoft-com:office:office" xmlns:r="http://schemas.openxmlformats.org/officeDocument/2006/relationships" xmlns:m="http://schemas.openxmlformats.org/officeDocument/2006/math" xmlns:v="urn:schemas-microsoft-com:vml" xmlns:wp14="http://schemas.microsoft.com/office/word/2010/wordprocessingDrawing" xmlns:wp="http://schemas.openxmlformats.org/drawingml/2006/wordprocessingDrawing" xmlns:w10="urn:schemas-microsoft-com:office:word" xmlns:w="http://schemas.openxmlformats.org/wordprocessingml/2006/main" xmlns:w14="http://schemas.microsoft.com/office/word/2010/wordml" xmlns:w15="http://schemas.microsoft.com/office/word/2012/wordml" xmlns:w16cid="http://schemas.microsoft.com/office/word/2016/wordml/cid" xmlns:w16se="http://schemas.microsoft.com/office/word/2015/wordml/symex" xmlns:wpg="http://schemas.microsoft.com/office/word/2010/wordprocessingGroup" xmlns:wpi="http://schemas.microsoft.com/office/word/2010/wordprocessingInk" xmlns:wne="http://schemas.microsoft.com/office/word/2006/wordml" xmlns:wps="http://schemas.microsoft.com/office/word/2010/wordprocessingShape" mc:Ignorable="w14 w15 w16se w16cid wp14">
   <w:endnote w:type="separator" w:id="-1">
     <w:p>
       <w:r>
@@ -1851,7 +1996,7 @@
 </file>
 
 <file path=word/footnotes.xml><?xml version="1.0" encoding="utf-8"?>
-<w:footnotes xmlns:wpc="http://schemas.microsoft.com/office/word/2010/wordprocessingCanvas" xmlns:cx="http://schemas.microsoft.com/office/drawing/2014/chartex" xmlns:mc="http://schemas.openxmlformats.org/markup-compatibility/2006" xmlns:o="urn:schemas-microsoft-com:office:office" xmlns:r="http://schemas.openxmlformats.org/officeDocument/2006/relationships" xmlns:m="http://schemas.openxmlformats.org/officeDocument/2006/math" xmlns:v="urn:schemas-microsoft-com:vml" xmlns:wp14="http://schemas.microsoft.com/office/word/2010/wordprocessingDrawing" xmlns:wp="http://schemas.openxmlformats.org/drawingml/2006/wordprocessingDrawing" xmlns:w10="urn:schemas-microsoft-com:office:word" xmlns:w="http://schemas.openxmlformats.org/wordprocessingml/2006/main" xmlns:w14="http://schemas.microsoft.com/office/word/2010/wordml" xmlns:w15="http://schemas.microsoft.com/office/word/2012/wordml" xmlns:w16se="http://schemas.microsoft.com/office/word/2015/wordml/symex" xmlns:wpg="http://schemas.microsoft.com/office/word/2010/wordprocessingGroup" xmlns:wpi="http://schemas.microsoft.com/office/word/2010/wordprocessingInk" xmlns:wne="http://schemas.microsoft.com/office/word/2006/wordml" xmlns:wps="http://schemas.microsoft.com/office/word/2010/wordprocessingShape" mc:Ignorable="w14 w15 w16se wp14">
+<w:footnotes xmlns:wpc="http://schemas.microsoft.com/office/word/2010/wordprocessingCanvas" xmlns:cx="http://schemas.microsoft.com/office/drawing/2014/chartex" xmlns:cx1="http://schemas.microsoft.com/office/drawing/2015/9/8/chartex" xmlns:cx2="http://schemas.microsoft.com/office/drawing/2015/10/21/chartex" xmlns:cx3="http://schemas.microsoft.com/office/drawing/2016/5/9/chartex" xmlns:cx4="http://schemas.microsoft.com/office/drawing/2016/5/10/chartex" xmlns:cx5="http://schemas.microsoft.com/office/drawing/2016/5/11/chartex" xmlns:cx6="http://schemas.microsoft.com/office/drawing/2016/5/12/chartex" xmlns:cx7="http://schemas.microsoft.com/office/drawing/2016/5/13/chartex" xmlns:cx8="http://schemas.microsoft.com/office/drawing/2016/5/14/chartex" xmlns:mc="http://schemas.openxmlformats.org/markup-compatibility/2006" xmlns:aink="http://schemas.microsoft.com/office/drawing/2016/ink" xmlns:am3d="http://schemas.microsoft.com/office/drawing/2017/model3d" xmlns:o="urn:schemas-microsoft-com:office:office" xmlns:r="http://schemas.openxmlformats.org/officeDocument/2006/relationships" xmlns:m="http://schemas.openxmlformats.org/officeDocument/2006/math" xmlns:v="urn:schemas-microsoft-com:vml" xmlns:wp14="http://schemas.microsoft.com/office/word/2010/wordprocessingDrawing" xmlns:wp="http://schemas.openxmlformats.org/drawingml/2006/wordprocessingDrawing" xmlns:w10="urn:schemas-microsoft-com:office:word" xmlns:w="http://schemas.openxmlformats.org/wordprocessingml/2006/main" xmlns:w14="http://schemas.microsoft.com/office/word/2010/wordml" xmlns:w15="http://schemas.microsoft.com/office/word/2012/wordml" xmlns:w16cid="http://schemas.microsoft.com/office/word/2016/wordml/cid" xmlns:w16se="http://schemas.microsoft.com/office/word/2015/wordml/symex" xmlns:wpg="http://schemas.microsoft.com/office/word/2010/wordprocessingGroup" xmlns:wpi="http://schemas.microsoft.com/office/word/2010/wordprocessingInk" xmlns:wne="http://schemas.microsoft.com/office/word/2006/wordml" xmlns:wps="http://schemas.microsoft.com/office/word/2010/wordprocessingShape" mc:Ignorable="w14 w15 w16se w16cid wp14">
   <w:footnote w:type="separator" w:id="-1">
     <w:p>
       <w:r>
@@ -1870,7 +2015,7 @@
 </file>
 
 <file path=word/numbering.xml><?xml version="1.0" encoding="utf-8"?>
-<w:numbering xmlns:wpc="http://schemas.microsoft.com/office/word/2010/wordprocessingCanvas" xmlns:cx="http://schemas.microsoft.com/office/drawing/2014/chartex" xmlns:mc="http://schemas.openxmlformats.org/markup-compatibility/2006" xmlns:o="urn:schemas-microsoft-com:office:office" xmlns:r="http://schemas.openxmlformats.org/officeDocument/2006/relationships" xmlns:m="http://schemas.openxmlformats.org/officeDocument/2006/math" xmlns:v="urn:schemas-microsoft-com:vml" xmlns:wp14="http://schemas.microsoft.com/office/word/2010/wordprocessingDrawing" xmlns:wp="http://schemas.openxmlformats.org/drawingml/2006/wordprocessingDrawing" xmlns:w10="urn:schemas-microsoft-com:office:word" xmlns:w="http://schemas.openxmlformats.org/wordprocessingml/2006/main" xmlns:w14="http://schemas.microsoft.com/office/word/2010/wordml" xmlns:w15="http://schemas.microsoft.com/office/word/2012/wordml" xmlns:w16se="http://schemas.microsoft.com/office/word/2015/wordml/symex" xmlns:wpg="http://schemas.microsoft.com/office/word/2010/wordprocessingGroup" xmlns:wpi="http://schemas.microsoft.com/office/word/2010/wordprocessingInk" xmlns:wne="http://schemas.microsoft.com/office/word/2006/wordml" xmlns:wps="http://schemas.microsoft.com/office/word/2010/wordprocessingShape" mc:Ignorable="w14 w15 w16se wp14">
+<w:numbering xmlns:wpc="http://schemas.microsoft.com/office/word/2010/wordprocessingCanvas" xmlns:cx="http://schemas.microsoft.com/office/drawing/2014/chartex" xmlns:cx1="http://schemas.microsoft.com/office/drawing/2015/9/8/chartex" xmlns:cx2="http://schemas.microsoft.com/office/drawing/2015/10/21/chartex" xmlns:cx3="http://schemas.microsoft.com/office/drawing/2016/5/9/chartex" xmlns:cx4="http://schemas.microsoft.com/office/drawing/2016/5/10/chartex" xmlns:cx5="http://schemas.microsoft.com/office/drawing/2016/5/11/chartex" xmlns:cx6="http://schemas.microsoft.com/office/drawing/2016/5/12/chartex" xmlns:cx7="http://schemas.microsoft.com/office/drawing/2016/5/13/chartex" xmlns:cx8="http://schemas.microsoft.com/office/drawing/2016/5/14/chartex" xmlns:mc="http://schemas.openxmlformats.org/markup-compatibility/2006" xmlns:aink="http://schemas.microsoft.com/office/drawing/2016/ink" xmlns:am3d="http://schemas.microsoft.com/office/drawing/2017/model3d" xmlns:o="urn:schemas-microsoft-com:office:office" xmlns:r="http://schemas.openxmlformats.org/officeDocument/2006/relationships" xmlns:m="http://schemas.openxmlformats.org/officeDocument/2006/math" xmlns:v="urn:schemas-microsoft-com:vml" xmlns:wp14="http://schemas.microsoft.com/office/word/2010/wordprocessingDrawing" xmlns:wp="http://schemas.openxmlformats.org/drawingml/2006/wordprocessingDrawing" xmlns:w10="urn:schemas-microsoft-com:office:word" xmlns:w="http://schemas.openxmlformats.org/wordprocessingml/2006/main" xmlns:w14="http://schemas.microsoft.com/office/word/2010/wordml" xmlns:w15="http://schemas.microsoft.com/office/word/2012/wordml" xmlns:w16cid="http://schemas.microsoft.com/office/word/2016/wordml/cid" xmlns:w16se="http://schemas.microsoft.com/office/word/2015/wordml/symex" xmlns:wpg="http://schemas.microsoft.com/office/word/2010/wordprocessingGroup" xmlns:wpi="http://schemas.microsoft.com/office/word/2010/wordprocessingInk" xmlns:wne="http://schemas.microsoft.com/office/word/2006/wordml" xmlns:wps="http://schemas.microsoft.com/office/word/2010/wordprocessingShape" mc:Ignorable="w14 w15 w16se w16cid wp14">
   <w:abstractNum w:abstractNumId="0" w15:restartNumberingAfterBreak="0">
     <w:nsid w:val="02E076CD"/>
     <w:multiLevelType w:val="multilevel"/>
@@ -5236,7 +5381,7 @@
 </file>
 
 <file path=word/styles.xml><?xml version="1.0" encoding="utf-8"?>
-<w:styles xmlns:mc="http://schemas.openxmlformats.org/markup-compatibility/2006" xmlns:r="http://schemas.openxmlformats.org/officeDocument/2006/relationships" xmlns:w="http://schemas.openxmlformats.org/wordprocessingml/2006/main" xmlns:w14="http://schemas.microsoft.com/office/word/2010/wordml" xmlns:w15="http://schemas.microsoft.com/office/word/2012/wordml" xmlns:w16se="http://schemas.microsoft.com/office/word/2015/wordml/symex" mc:Ignorable="w14 w15 w16se">
+<w:styles xmlns:mc="http://schemas.openxmlformats.org/markup-compatibility/2006" xmlns:r="http://schemas.openxmlformats.org/officeDocument/2006/relationships" xmlns:w="http://schemas.openxmlformats.org/wordprocessingml/2006/main" xmlns:w14="http://schemas.microsoft.com/office/word/2010/wordml" xmlns:w15="http://schemas.microsoft.com/office/word/2012/wordml" xmlns:w16cid="http://schemas.microsoft.com/office/word/2016/wordml/cid" xmlns:w16se="http://schemas.microsoft.com/office/word/2015/wordml/symex" mc:Ignorable="w14 w15 w16se w16cid">
   <w:docDefaults>
     <w:rPrDefault>
       <w:rPr>
@@ -5249,7 +5394,7 @@
     </w:rPrDefault>
     <w:pPrDefault/>
   </w:docDefaults>
-  <w:latentStyles w:defLockedState="0" w:defUIPriority="99" w:defSemiHidden="0" w:defUnhideWhenUsed="0" w:defQFormat="0" w:count="371">
+  <w:latentStyles w:defLockedState="0" w:defUIPriority="99" w:defSemiHidden="0" w:defUnhideWhenUsed="0" w:defQFormat="0" w:count="376">
     <w:lsdException w:name="Normal" w:uiPriority="0" w:qFormat="1"/>
     <w:lsdException w:name="heading 1" w:uiPriority="9" w:qFormat="1"/>
     <w:lsdException w:name="heading 2" w:semiHidden="1" w:uiPriority="9" w:unhideWhenUsed="1" w:qFormat="1"/>
@@ -5355,7 +5500,6 @@
     <w:lsdException w:name="HTML Sample" w:semiHidden="1" w:unhideWhenUsed="1"/>
     <w:lsdException w:name="HTML Typewriter" w:semiHidden="1" w:unhideWhenUsed="1"/>
     <w:lsdException w:name="HTML Variable" w:semiHidden="1" w:unhideWhenUsed="1"/>
-    <w:lsdException w:name="Normal Table" w:semiHidden="1" w:unhideWhenUsed="1"/>
     <w:lsdException w:name="annotation subject" w:semiHidden="1" w:unhideWhenUsed="1"/>
     <w:lsdException w:name="No List" w:semiHidden="1" w:unhideWhenUsed="1"/>
     <w:lsdException w:name="Outline List 1" w:semiHidden="1" w:unhideWhenUsed="1"/>
@@ -5398,11 +5542,8 @@
     <w:lsdException w:name="Table Contemporary" w:semiHidden="1" w:unhideWhenUsed="1"/>
     <w:lsdException w:name="Table Elegant" w:semiHidden="1" w:unhideWhenUsed="1"/>
     <w:lsdException w:name="Table Professional" w:semiHidden="1" w:unhideWhenUsed="1"/>
-    <w:lsdException w:name="Table Subtle 1" w:semiHidden="1" w:unhideWhenUsed="1"/>
     <w:lsdException w:name="Table Subtle 2" w:semiHidden="1" w:unhideWhenUsed="1"/>
     <w:lsdException w:name="Table Web 1" w:semiHidden="1" w:unhideWhenUsed="1"/>
-    <w:lsdException w:name="Table Web 2" w:semiHidden="1" w:unhideWhenUsed="1"/>
-    <w:lsdException w:name="Table Web 3" w:semiHidden="1" w:unhideWhenUsed="1"/>
     <w:lsdException w:name="Balloon Text" w:semiHidden="1" w:unhideWhenUsed="1"/>
     <w:lsdException w:name="Table Grid" w:uiPriority="39"/>
     <w:lsdException w:name="Table Theme" w:semiHidden="1" w:unhideWhenUsed="1"/>
@@ -5621,6 +5762,11 @@
     <w:lsdException w:name="List Table 5 Dark Accent 6" w:uiPriority="50"/>
     <w:lsdException w:name="List Table 6 Colorful Accent 6" w:uiPriority="51"/>
     <w:lsdException w:name="List Table 7 Colorful Accent 6" w:uiPriority="52"/>
+    <w:lsdException w:name="Mention" w:semiHidden="1" w:unhideWhenUsed="1"/>
+    <w:lsdException w:name="Smart Hyperlink" w:semiHidden="1" w:unhideWhenUsed="1"/>
+    <w:lsdException w:name="Hashtag" w:semiHidden="1" w:unhideWhenUsed="1"/>
+    <w:lsdException w:name="Unresolved Mention" w:semiHidden="1" w:unhideWhenUsed="1"/>
+    <w:lsdException w:name="Smart Link" w:semiHidden="1" w:unhideWhenUsed="1"/>
   </w:latentStyles>
   <w:style w:type="paragraph" w:default="1" w:styleId="a">
     <w:name w:val="Normal"/>
@@ -6085,7 +6231,7 @@
 </file>
 
 <file path=customXml/itemProps1.xml><?xml version="1.0" encoding="utf-8"?>
-<ds:datastoreItem xmlns:ds="http://schemas.openxmlformats.org/officeDocument/2006/customXml" ds:itemID="{AC5F0C3C-4DEE-47C2-8E2D-D348CACB6C36}">
+<ds:datastoreItem xmlns:ds="http://schemas.openxmlformats.org/officeDocument/2006/customXml" ds:itemID="{1A10D055-E4F9-434B-BD71-53DE0685A52B}">
   <ds:schemaRefs>
     <ds:schemaRef ds:uri="http://schemas.openxmlformats.org/officeDocument/2006/bibliography"/>
   </ds:schemaRefs>
